--- a/Church/2025/2025_0913_MenloChurch.docx
+++ b/Church/2025/2025_0913_MenloChurch.docx
@@ -41,7 +41,15 @@
           <w:sz w:val="24"/>
           <w:szCs w:val="24"/>
         </w:rPr>
-        <w:t>12</w:t>
+        <w:t>1</w:t>
+      </w:r>
+      <w:r>
+        <w:rPr>
+          <w:rFonts w:cstheme="minorHAnsi"/>
+          <w:sz w:val="24"/>
+          <w:szCs w:val="24"/>
+        </w:rPr>
+        <w:t>3</w:t>
       </w:r>
       <w:r>
         <w:rPr>
@@ -57,10 +65,7 @@
         <w:spacing w:after="0" w:line="240" w:lineRule="auto"/>
       </w:pPr>
       <w:r>
-        <w:t>https://www.youtube.com/live/XORk3H_FbtA?si=o3-nSfphQe6bNkXa</w:t>
-      </w:r>
-      <w:r>
-        <w:t xml:space="preserve"> </w:t>
+        <w:t xml:space="preserve">https://www.youtube.com/live/XORk3H_FbtA?si=o3-nSfphQe6bNkXa </w:t>
       </w:r>
     </w:p>
     <w:p>
@@ -417,31 +422,7 @@
           <w:sz w:val="24"/>
           <w:szCs w:val="24"/>
         </w:rPr>
-        <w:t>14</w:t>
-      </w:r>
-      <w:r>
-        <w:rPr>
-          <w:rFonts w:cstheme="minorHAnsi"/>
-          <w:sz w:val="24"/>
-          <w:szCs w:val="24"/>
-        </w:rPr>
-        <w:t>:</w:t>
-      </w:r>
-      <w:r>
-        <w:rPr>
-          <w:rFonts w:cstheme="minorHAnsi"/>
-          <w:sz w:val="24"/>
-          <w:szCs w:val="24"/>
-        </w:rPr>
-        <w:t>1</w:t>
-      </w:r>
-      <w:r>
-        <w:rPr>
-          <w:rFonts w:cstheme="minorHAnsi"/>
-          <w:sz w:val="24"/>
-          <w:szCs w:val="24"/>
-        </w:rPr>
-        <w:t>0/1:15:00</w:t>
+        <w:t>14:10/1:15:00</w:t>
       </w:r>
     </w:p>
     <w:p>
@@ -456,6 +437,7 @@
       <w:r>
         <w:rPr>
           <w:rFonts w:cstheme="minorHAnsi"/>
+          <w:noProof/>
           <w:sz w:val="24"/>
           <w:szCs w:val="24"/>
         </w:rPr>
@@ -514,6 +496,7 @@
       <w:r>
         <w:rPr>
           <w:rFonts w:cstheme="minorHAnsi"/>
+          <w:noProof/>
           <w:sz w:val="24"/>
           <w:szCs w:val="24"/>
         </w:rPr>
@@ -610,6 +593,7 @@
       <w:r>
         <w:rPr>
           <w:rFonts w:cstheme="minorHAnsi"/>
+          <w:noProof/>
           <w:sz w:val="24"/>
           <w:szCs w:val="24"/>
         </w:rPr>
@@ -672,6 +656,7 @@
       <w:r>
         <w:rPr>
           <w:rFonts w:cstheme="minorHAnsi"/>
+          <w:noProof/>
           <w:sz w:val="24"/>
           <w:szCs w:val="24"/>
         </w:rPr>
@@ -728,7 +713,15 @@
           <w:sz w:val="24"/>
           <w:szCs w:val="24"/>
         </w:rPr>
-        <w:t>Evangelism (</w:t>
+        <w:t>Hospitality</w:t>
+      </w:r>
+      <w:r>
+        <w:rPr>
+          <w:rFonts w:cstheme="minorHAnsi"/>
+          <w:sz w:val="24"/>
+          <w:szCs w:val="24"/>
+        </w:rPr>
+        <w:t xml:space="preserve"> (</w:t>
       </w:r>
       <w:r>
         <w:rPr>
@@ -736,6 +729,38 @@
           <w:sz w:val="24"/>
           <w:szCs w:val="24"/>
         </w:rPr>
+        <w:t>款待</w:t>
+      </w:r>
+      <w:r>
+        <w:rPr>
+          <w:rFonts w:cstheme="minorHAnsi"/>
+          <w:sz w:val="24"/>
+          <w:szCs w:val="24"/>
+        </w:rPr>
+        <w:t>)</w:t>
+      </w:r>
+      <w:r>
+        <w:rPr>
+          <w:rFonts w:cstheme="minorHAnsi"/>
+          <w:sz w:val="24"/>
+          <w:szCs w:val="24"/>
+        </w:rPr>
+        <w:t xml:space="preserve"> is the new evangelism</w:t>
+      </w:r>
+      <w:r>
+        <w:rPr>
+          <w:rFonts w:cstheme="minorHAnsi"/>
+          <w:sz w:val="24"/>
+          <w:szCs w:val="24"/>
+        </w:rPr>
+        <w:t xml:space="preserve"> (</w:t>
+      </w:r>
+      <w:r>
+        <w:rPr>
+          <w:rFonts w:cstheme="minorHAnsi" w:hint="eastAsia"/>
+          <w:sz w:val="24"/>
+          <w:szCs w:val="24"/>
+        </w:rPr>
         <w:t>传福音</w:t>
       </w:r>
       <w:r>
@@ -752,7 +777,7 @@
           <w:sz w:val="24"/>
           <w:szCs w:val="24"/>
         </w:rPr>
-        <w:t>:</w:t>
+        <w:t>.</w:t>
       </w:r>
     </w:p>
     <w:p>
@@ -806,6 +831,96 @@
           <w:szCs w:val="24"/>
         </w:rPr>
       </w:pPr>
+      <w:r>
+        <w:rPr>
+          <w:rFonts w:cstheme="minorHAnsi"/>
+          <w:sz w:val="24"/>
+          <w:szCs w:val="24"/>
+        </w:rPr>
+        <w:t>Hospitality (</w:t>
+      </w:r>
+      <w:r>
+        <w:rPr>
+          <w:rFonts w:cstheme="minorHAnsi" w:hint="eastAsia"/>
+          <w:sz w:val="24"/>
+          <w:szCs w:val="24"/>
+        </w:rPr>
+        <w:t>款待</w:t>
+      </w:r>
+      <w:r>
+        <w:rPr>
+          <w:rFonts w:cstheme="minorHAnsi"/>
+          <w:sz w:val="24"/>
+          <w:szCs w:val="24"/>
+        </w:rPr>
+        <w:t>) is the new evangelism (</w:t>
+      </w:r>
+      <w:r>
+        <w:rPr>
+          <w:rFonts w:cstheme="minorHAnsi" w:hint="eastAsia"/>
+          <w:sz w:val="24"/>
+          <w:szCs w:val="24"/>
+        </w:rPr>
+        <w:t>传福音</w:t>
+      </w:r>
+      <w:r>
+        <w:rPr>
+          <w:rFonts w:cstheme="minorHAnsi"/>
+          <w:sz w:val="24"/>
+          <w:szCs w:val="24"/>
+        </w:rPr>
+        <w:t>): Hospitality means “C</w:t>
+      </w:r>
+      <w:r>
+        <w:rPr>
+          <w:rFonts w:cstheme="minorHAnsi"/>
+          <w:sz w:val="24"/>
+          <w:szCs w:val="24"/>
+        </w:rPr>
+        <w:t>ar</w:t>
+      </w:r>
+      <w:r>
+        <w:rPr>
+          <w:rFonts w:cstheme="minorHAnsi"/>
+          <w:sz w:val="24"/>
+          <w:szCs w:val="24"/>
+        </w:rPr>
+        <w:t>e</w:t>
+      </w:r>
+      <w:r>
+        <w:rPr>
+          <w:rFonts w:cstheme="minorHAnsi"/>
+          <w:sz w:val="24"/>
+          <w:szCs w:val="24"/>
+        </w:rPr>
+        <w:t xml:space="preserve"> for strangers</w:t>
+      </w:r>
+      <w:proofErr w:type="gramStart"/>
+      <w:r>
+        <w:rPr>
+          <w:rFonts w:cstheme="minorHAnsi"/>
+          <w:sz w:val="24"/>
+          <w:szCs w:val="24"/>
+        </w:rPr>
+        <w:t>”.</w:t>
+      </w:r>
+      <w:proofErr w:type="gramEnd"/>
+      <w:r>
+        <w:rPr>
+          <w:rFonts w:cstheme="minorHAnsi"/>
+          <w:sz w:val="24"/>
+          <w:szCs w:val="24"/>
+        </w:rPr>
+        <w:t xml:space="preserve"> Hospitality</w:t>
+      </w:r>
+      <w:r>
+        <w:rPr>
+          <w:rFonts w:cstheme="minorHAnsi"/>
+          <w:sz w:val="24"/>
+          <w:szCs w:val="24"/>
+        </w:rPr>
+        <w:t xml:space="preserve"> is a powerful way to share the gospel message and attract others to Christianity. This approach shifts the focus from solely verbal proclamation to demonstrating Christ's love through actions like providing a safe space and showing empathy, thereby creating an environment where people can experience the transformative power of God's love firsthand. </w:t>
+      </w:r>
     </w:p>
     <w:p>
       <w:pPr>
@@ -816,9 +931,30 @@
           <w:szCs w:val="24"/>
         </w:rPr>
       </w:pPr>
-      <w:r>
-        <w:rPr>
-          <w:rFonts w:cstheme="minorHAnsi"/>
+    </w:p>
+    <w:p>
+      <w:pPr>
+        <w:spacing w:after="0" w:line="240" w:lineRule="auto"/>
+        <w:rPr>
+          <w:rFonts w:cstheme="minorHAnsi"/>
+          <w:sz w:val="24"/>
+          <w:szCs w:val="24"/>
+        </w:rPr>
+      </w:pPr>
+    </w:p>
+    <w:p>
+      <w:pPr>
+        <w:spacing w:after="0" w:line="240" w:lineRule="auto"/>
+        <w:rPr>
+          <w:rFonts w:cstheme="minorHAnsi"/>
+          <w:sz w:val="24"/>
+          <w:szCs w:val="24"/>
+        </w:rPr>
+      </w:pPr>
+      <w:r>
+        <w:rPr>
+          <w:rFonts w:cstheme="minorHAnsi"/>
+          <w:noProof/>
           <w:sz w:val="24"/>
           <w:szCs w:val="24"/>
         </w:rPr>
@@ -881,6 +1017,7 @@
       <w:r>
         <w:rPr>
           <w:rFonts w:cstheme="minorHAnsi"/>
+          <w:noProof/>
           <w:sz w:val="24"/>
           <w:szCs w:val="24"/>
         </w:rPr>
@@ -931,6 +1068,7 @@
       <w:r>
         <w:rPr>
           <w:rFonts w:cstheme="minorHAnsi"/>
+          <w:noProof/>
           <w:sz w:val="24"/>
           <w:szCs w:val="24"/>
         </w:rPr>
@@ -1011,9 +1149,11 @@
       <w:r>
         <w:rPr>
           <w:rFonts w:cstheme="minorHAnsi"/>
-          <w:sz w:val="24"/>
-          <w:szCs w:val="24"/>
-        </w:rPr>
+          <w:noProof/>
+          <w:sz w:val="24"/>
+          <w:szCs w:val="24"/>
+        </w:rPr>
+        <w:lastRenderedPageBreak/>
         <w:drawing>
           <wp:inline distT="0" distB="0" distL="0" distR="0" wp14:anchorId="719C660B" wp14:editId="3222E01C">
             <wp:extent cx="1828800" cy="1454727"/>
@@ -1115,6 +1255,7 @@
       <w:r>
         <w:rPr>
           <w:rFonts w:cstheme="minorHAnsi"/>
+          <w:noProof/>
           <w:sz w:val="24"/>
           <w:szCs w:val="24"/>
         </w:rPr>
@@ -1174,6 +1315,14 @@
           <w:szCs w:val="24"/>
         </w:rPr>
       </w:pPr>
+      <w:r>
+        <w:rPr>
+          <w:rFonts w:cstheme="minorHAnsi"/>
+          <w:sz w:val="24"/>
+          <w:szCs w:val="24"/>
+        </w:rPr>
+        <w:t>The excuses that blind:</w:t>
+      </w:r>
     </w:p>
     <w:p>
       <w:pPr>
@@ -1184,6 +1333,69 @@
           <w:szCs w:val="24"/>
         </w:rPr>
       </w:pPr>
+      <w:r>
+        <w:rPr>
+          <w:rFonts w:cstheme="minorHAnsi"/>
+          <w:sz w:val="24"/>
+          <w:szCs w:val="24"/>
+        </w:rPr>
+        <w:t>"The excuses that blind" refers to the core concept in Tony Evans' book </w:t>
+      </w:r>
+      <w:r>
+        <w:rPr>
+          <w:rFonts w:cstheme="minorHAnsi"/>
+          <w:i/>
+          <w:iCs/>
+          <w:sz w:val="24"/>
+          <w:szCs w:val="24"/>
+        </w:rPr>
+        <w:t>No More Excuses</w:t>
+      </w:r>
+      <w:r>
+        <w:rPr>
+          <w:rFonts w:cstheme="minorHAnsi"/>
+          <w:sz w:val="24"/>
+          <w:szCs w:val="24"/>
+        </w:rPr>
+        <w:t>, which asserts that men should cease employing excuses, including those related to societal pressures, to rationalize their lack of spiritual action and failure to meet divine expectations. The book advocates for men to reject a victim mentality, embrace personal responsibility based on biblical standards, and overcome excuses to fulfill their intended roles. You can read </w:t>
+      </w:r>
+      <w:r>
+        <w:rPr>
+          <w:rFonts w:cstheme="minorHAnsi"/>
+          <w:i/>
+          <w:iCs/>
+          <w:sz w:val="24"/>
+          <w:szCs w:val="24"/>
+        </w:rPr>
+        <w:t>No More Excuses</w:t>
+      </w:r>
+      <w:r>
+        <w:rPr>
+          <w:rFonts w:cstheme="minorHAnsi"/>
+          <w:sz w:val="24"/>
+          <w:szCs w:val="24"/>
+        </w:rPr>
+        <w:t> by visiting </w:t>
+      </w:r>
+      <w:hyperlink r:id="rId20" w:tgtFrame="_blank" w:history="1">
+        <w:r>
+          <w:rPr>
+            <w:rStyle w:val="Hyperlink"/>
+            <w:rFonts w:cstheme="minorHAnsi"/>
+            <w:sz w:val="24"/>
+            <w:szCs w:val="24"/>
+          </w:rPr>
+          <w:t>amas.hk</w:t>
+        </w:r>
+      </w:hyperlink>
+      <w:r>
+        <w:rPr>
+          <w:rFonts w:cstheme="minorHAnsi"/>
+          <w:sz w:val="24"/>
+          <w:szCs w:val="24"/>
+        </w:rPr>
+        <w:t>.</w:t>
+      </w:r>
     </w:p>
     <w:p>
       <w:pPr>
@@ -1194,9 +1406,20 @@
           <w:szCs w:val="24"/>
         </w:rPr>
       </w:pPr>
-      <w:r>
-        <w:rPr>
-          <w:rFonts w:cstheme="minorHAnsi"/>
+    </w:p>
+    <w:p>
+      <w:pPr>
+        <w:spacing w:after="0" w:line="240" w:lineRule="auto"/>
+        <w:rPr>
+          <w:rFonts w:cstheme="minorHAnsi"/>
+          <w:sz w:val="24"/>
+          <w:szCs w:val="24"/>
+        </w:rPr>
+      </w:pPr>
+      <w:r>
+        <w:rPr>
+          <w:rFonts w:cstheme="minorHAnsi"/>
+          <w:noProof/>
           <w:sz w:val="24"/>
           <w:szCs w:val="24"/>
         </w:rPr>
@@ -1216,7 +1439,7 @@
                     <pic:cNvPicPr/>
                   </pic:nvPicPr>
                   <pic:blipFill>
-                    <a:blip r:embed="rId20"/>
+                    <a:blip r:embed="rId21"/>
                     <a:stretch>
                       <a:fillRect/>
                     </a:stretch>
@@ -1247,6 +1470,7 @@
       <w:r>
         <w:rPr>
           <w:rFonts w:cstheme="minorHAnsi"/>
+          <w:noProof/>
           <w:sz w:val="24"/>
           <w:szCs w:val="24"/>
         </w:rPr>
@@ -1266,7 +1490,7 @@
                     <pic:cNvPicPr/>
                   </pic:nvPicPr>
                   <pic:blipFill>
-                    <a:blip r:embed="rId21"/>
+                    <a:blip r:embed="rId22"/>
                     <a:stretch>
                       <a:fillRect/>
                     </a:stretch>
@@ -1317,9 +1541,11 @@
       <w:r>
         <w:rPr>
           <w:rFonts w:cstheme="minorHAnsi"/>
-          <w:sz w:val="24"/>
-          <w:szCs w:val="24"/>
-        </w:rPr>
+          <w:noProof/>
+          <w:sz w:val="24"/>
+          <w:szCs w:val="24"/>
+        </w:rPr>
+        <w:lastRenderedPageBreak/>
         <w:drawing>
           <wp:inline distT="0" distB="0" distL="0" distR="0" wp14:anchorId="5222BA38" wp14:editId="3E9CA2D5">
             <wp:extent cx="2171699" cy="2545080"/>
@@ -1336,7 +1562,7 @@
                     <pic:cNvPicPr/>
                   </pic:nvPicPr>
                   <pic:blipFill>
-                    <a:blip r:embed="rId22"/>
+                    <a:blip r:embed="rId23"/>
                     <a:stretch>
                       <a:fillRect/>
                     </a:stretch>
@@ -1373,6 +1599,7 @@
       <w:r>
         <w:rPr>
           <w:rFonts w:cstheme="minorHAnsi"/>
+          <w:noProof/>
           <w:sz w:val="24"/>
           <w:szCs w:val="24"/>
         </w:rPr>
@@ -1392,7 +1619,7 @@
                     <pic:cNvPicPr/>
                   </pic:nvPicPr>
                   <pic:blipFill>
-                    <a:blip r:embed="rId23"/>
+                    <a:blip r:embed="rId24"/>
                     <a:stretch>
                       <a:fillRect/>
                     </a:stretch>
@@ -1606,7 +1833,6 @@
           <w:szCs w:val="24"/>
           <w:vertAlign w:val="superscript"/>
         </w:rPr>
-        <w:lastRenderedPageBreak/>
         <w:t>20 </w:t>
       </w:r>
       <w:r>
@@ -1640,6 +1866,54 @@
       <w:r>
         <w:rPr>
           <w:rFonts w:cstheme="minorHAnsi"/>
+          <w:sz w:val="24"/>
+          <w:szCs w:val="24"/>
+        </w:rPr>
+        <w:t>The main point of Luke 14:15-20, also known as the </w:t>
+      </w:r>
+      <w:hyperlink r:id="rId25" w:tgtFrame="_blank" w:history="1">
+        <w:r>
+          <w:rPr>
+            <w:rStyle w:val="Hyperlink"/>
+            <w:rFonts w:cstheme="minorHAnsi"/>
+            <w:sz w:val="24"/>
+            <w:szCs w:val="24"/>
+          </w:rPr>
+          <w:t>Parable of the Great Banquet</w:t>
+        </w:r>
+      </w:hyperlink>
+      <w:r>
+        <w:rPr>
+          <w:rFonts w:cstheme="minorHAnsi"/>
+          <w:sz w:val="24"/>
+          <w:szCs w:val="24"/>
+        </w:rPr>
+        <w:t>, is to illustrate that God graciously invites everyone to His kingdom and feast, but many will reject this invitation due to worldly distractions and excuses, leading God to invite those from the margins of society instead. The parable highlights the urgency and importance of accepting God's invitation to salvation, warning against becoming too preoccupied with material possessions and worldly affairs to respond to this greater opportunity for eternal life. </w:t>
+      </w:r>
+    </w:p>
+    <w:p>
+      <w:pPr>
+        <w:spacing w:after="0" w:line="240" w:lineRule="auto"/>
+        <w:rPr>
+          <w:rFonts w:cstheme="minorHAnsi"/>
+          <w:sz w:val="24"/>
+          <w:szCs w:val="24"/>
+        </w:rPr>
+      </w:pPr>
+    </w:p>
+    <w:p>
+      <w:pPr>
+        <w:spacing w:after="0" w:line="240" w:lineRule="auto"/>
+        <w:rPr>
+          <w:rFonts w:cstheme="minorHAnsi"/>
+          <w:sz w:val="24"/>
+          <w:szCs w:val="24"/>
+        </w:rPr>
+      </w:pPr>
+      <w:r>
+        <w:rPr>
+          <w:rFonts w:cstheme="minorHAnsi"/>
+          <w:noProof/>
           <w:sz w:val="24"/>
           <w:szCs w:val="24"/>
         </w:rPr>
@@ -1659,7 +1933,7 @@
                     <pic:cNvPicPr/>
                   </pic:nvPicPr>
                   <pic:blipFill>
-                    <a:blip r:embed="rId24"/>
+                    <a:blip r:embed="rId26"/>
                     <a:stretch>
                       <a:fillRect/>
                     </a:stretch>
@@ -1689,6 +1963,14 @@
           <w:szCs w:val="24"/>
         </w:rPr>
       </w:pPr>
+      <w:r>
+        <w:rPr>
+          <w:rFonts w:cstheme="minorHAnsi"/>
+          <w:sz w:val="24"/>
+          <w:szCs w:val="24"/>
+        </w:rPr>
+        <w:t>The invitation that multiplies</w:t>
+      </w:r>
     </w:p>
     <w:p>
       <w:pPr>
@@ -1705,6 +1987,34 @@
           <w:sz w:val="24"/>
           <w:szCs w:val="24"/>
         </w:rPr>
+        <w:t>A</w:t>
+      </w:r>
+      <w:r>
+        <w:rPr>
+          <w:rFonts w:cstheme="minorHAnsi"/>
+          <w:sz w:val="24"/>
+          <w:szCs w:val="24"/>
+        </w:rPr>
+        <w:t xml:space="preserve">n invitation when accepted, requires the recipient to extend the same invitation to others. </w:t>
+      </w:r>
+    </w:p>
+    <w:p>
+      <w:pPr>
+        <w:spacing w:after="0" w:line="240" w:lineRule="auto"/>
+        <w:rPr>
+          <w:rFonts w:cstheme="minorHAnsi"/>
+          <w:sz w:val="24"/>
+          <w:szCs w:val="24"/>
+        </w:rPr>
+      </w:pPr>
+      <w:r>
+        <w:rPr>
+          <w:rFonts w:cstheme="minorHAnsi"/>
+          <w:noProof/>
+          <w:sz w:val="24"/>
+          <w:szCs w:val="24"/>
+        </w:rPr>
+        <w:lastRenderedPageBreak/>
         <w:drawing>
           <wp:inline distT="0" distB="0" distL="0" distR="0" wp14:anchorId="37BA6AA1" wp14:editId="1EAD7515">
             <wp:extent cx="1804498" cy="3505200"/>
@@ -1721,7 +2031,7 @@
                     <pic:cNvPicPr/>
                   </pic:nvPicPr>
                   <pic:blipFill>
-                    <a:blip r:embed="rId25"/>
+                    <a:blip r:embed="rId27"/>
                     <a:stretch>
                       <a:fillRect/>
                     </a:stretch>
@@ -1752,6 +2062,7 @@
       <w:r>
         <w:rPr>
           <w:rFonts w:cstheme="minorHAnsi"/>
+          <w:noProof/>
           <w:sz w:val="24"/>
           <w:szCs w:val="24"/>
         </w:rPr>
@@ -1771,7 +2082,7 @@
                     <pic:cNvPicPr/>
                   </pic:nvPicPr>
                   <pic:blipFill>
-                    <a:blip r:embed="rId26"/>
+                    <a:blip r:embed="rId28"/>
                     <a:stretch>
                       <a:fillRect/>
                     </a:stretch>
@@ -1941,6 +2252,62 @@
           <w:sz w:val="24"/>
           <w:szCs w:val="24"/>
         </w:rPr>
+        <w:t>The main point of Luke 14:21-24 is that God's kingdom, like a grand banquet, is open to all who will respond to the invitation, especially the poor and marginalized, because the wealthy and powerful initially reject it by making excuses. This parable illustrates God's boundless grace, the tragedy of rejecting His call, and His ultimate plan to fill His kingdom with those, like the </w:t>
+      </w:r>
+      <w:hyperlink r:id="rId29" w:tgtFrame="_blank" w:history="1">
+        <w:r>
+          <w:rPr>
+            <w:rStyle w:val="Hyperlink"/>
+            <w:rFonts w:cstheme="minorHAnsi"/>
+            <w:sz w:val="24"/>
+            <w:szCs w:val="24"/>
+          </w:rPr>
+          <w:t>Gentiles</w:t>
+        </w:r>
+      </w:hyperlink>
+      <w:r>
+        <w:rPr>
+          <w:rFonts w:cstheme="minorHAnsi"/>
+          <w:sz w:val="24"/>
+          <w:szCs w:val="24"/>
+        </w:rPr>
+        <w:t>, who were previously excluded by society but gratefully accept His offer of salvation</w:t>
+      </w:r>
+      <w:r>
+        <w:rPr>
+          <w:rFonts w:cstheme="minorHAnsi"/>
+          <w:sz w:val="24"/>
+          <w:szCs w:val="24"/>
+        </w:rPr>
+        <w:t>.</w:t>
+      </w:r>
+    </w:p>
+    <w:p>
+      <w:pPr>
+        <w:spacing w:after="0" w:line="240" w:lineRule="auto"/>
+        <w:rPr>
+          <w:rFonts w:cstheme="minorHAnsi"/>
+          <w:sz w:val="24"/>
+          <w:szCs w:val="24"/>
+        </w:rPr>
+      </w:pPr>
+    </w:p>
+    <w:p>
+      <w:pPr>
+        <w:spacing w:after="0" w:line="240" w:lineRule="auto"/>
+        <w:rPr>
+          <w:rFonts w:cstheme="minorHAnsi"/>
+          <w:sz w:val="24"/>
+          <w:szCs w:val="24"/>
+        </w:rPr>
+      </w:pPr>
+      <w:r>
+        <w:rPr>
+          <w:rFonts w:cstheme="minorHAnsi"/>
+          <w:noProof/>
+          <w:sz w:val="24"/>
+          <w:szCs w:val="24"/>
+        </w:rPr>
         <w:lastRenderedPageBreak/>
         <w:drawing>
           <wp:inline distT="0" distB="0" distL="0" distR="0" wp14:anchorId="3EBA27C8" wp14:editId="0694F110">
@@ -1958,7 +2325,7 @@
                     <pic:cNvPicPr/>
                   </pic:nvPicPr>
                   <pic:blipFill>
-                    <a:blip r:embed="rId27"/>
+                    <a:blip r:embed="rId30"/>
                     <a:stretch>
                       <a:fillRect/>
                     </a:stretch>
@@ -1988,19 +2355,191 @@
           <w:szCs w:val="24"/>
         </w:rPr>
       </w:pPr>
+      <w:r>
+        <w:rPr>
+          <w:rFonts w:cstheme="minorHAnsi"/>
+          <w:sz w:val="24"/>
+          <w:szCs w:val="24"/>
+        </w:rPr>
+        <w:t>Posture (</w:t>
+      </w:r>
+      <w:r>
+        <w:rPr>
+          <w:rFonts w:cstheme="minorHAnsi"/>
+          <w:sz w:val="24"/>
+          <w:szCs w:val="24"/>
+        </w:rPr>
+        <w:t>姿势</w:t>
+      </w:r>
+      <w:r>
+        <w:rPr>
+          <w:rFonts w:cstheme="minorHAnsi"/>
+          <w:sz w:val="24"/>
+          <w:szCs w:val="24"/>
+        </w:rPr>
+        <w:t>)</w:t>
+      </w:r>
     </w:p>
     <w:p>
       <w:pPr>
         <w:spacing w:after="0" w:line="240" w:lineRule="auto"/>
         <w:rPr>
-          <w:rFonts w:cstheme="minorHAnsi"/>
-          <w:sz w:val="24"/>
-          <w:szCs w:val="24"/>
-        </w:rPr>
-      </w:pPr>
-      <w:r>
-        <w:rPr>
-          <w:rFonts w:cstheme="minorHAnsi"/>
+          <w:rFonts w:eastAsia="Times New Roman" w:cstheme="minorHAnsi"/>
+          <w:color w:val="001D35"/>
+          <w:sz w:val="24"/>
+          <w:szCs w:val="24"/>
+        </w:rPr>
+      </w:pPr>
+      <w:r>
+        <w:rPr>
+          <w:rFonts w:eastAsia="Times New Roman" w:cstheme="minorHAnsi"/>
+          <w:color w:val="001D35"/>
+          <w:sz w:val="24"/>
+          <w:szCs w:val="24"/>
+        </w:rPr>
+        <w:br/>
+        <w:t>The main point of the framework "invited outsiders, servants, excusers, comfortable insiders" is to examine the different postures people take in their relationship with God and others, and to challenge "comfortable insiders" to adopt the welcoming posture of a servant. This concept is often used in a Christian or church context to illustrate how people relate to their faith and community. </w:t>
+      </w:r>
+    </w:p>
+    <w:p>
+      <w:pPr>
+        <w:spacing w:after="0" w:line="240" w:lineRule="auto"/>
+        <w:rPr>
+          <w:rFonts w:eastAsia="Times New Roman" w:cstheme="minorHAnsi"/>
+          <w:color w:val="001D35"/>
+          <w:sz w:val="24"/>
+          <w:szCs w:val="24"/>
+        </w:rPr>
+      </w:pPr>
+      <w:r>
+        <w:rPr>
+          <w:rFonts w:eastAsia="Times New Roman" w:cstheme="minorHAnsi"/>
+          <w:color w:val="001D35"/>
+          <w:sz w:val="24"/>
+          <w:szCs w:val="24"/>
+        </w:rPr>
+        <w:t>The framework breaks down these postures into four main types:</w:t>
+      </w:r>
+    </w:p>
+    <w:p>
+      <w:pPr>
+        <w:numPr>
+          <w:ilvl w:val="0"/>
+          <w:numId w:val="53"/>
+        </w:numPr>
+        <w:spacing w:after="0" w:line="240" w:lineRule="auto"/>
+        <w:rPr>
+          <w:rFonts w:eastAsia="Times New Roman" w:cstheme="minorHAnsi"/>
+          <w:color w:val="001D35"/>
+          <w:sz w:val="24"/>
+          <w:szCs w:val="24"/>
+        </w:rPr>
+      </w:pPr>
+      <w:r>
+        <w:rPr>
+          <w:rFonts w:eastAsia="Times New Roman" w:cstheme="minorHAnsi"/>
+          <w:color w:val="001D35"/>
+          <w:sz w:val="24"/>
+          <w:szCs w:val="24"/>
+        </w:rPr>
+        <w:t>Invited outsiders: These are the people on the fringes of the community. They have been invited into the family of God, but they are not yet fully integrated. Their perspective can challenge the assumptions of those on the inside.</w:t>
+      </w:r>
+    </w:p>
+    <w:p>
+      <w:pPr>
+        <w:numPr>
+          <w:ilvl w:val="0"/>
+          <w:numId w:val="53"/>
+        </w:numPr>
+        <w:spacing w:after="0" w:line="240" w:lineRule="auto"/>
+        <w:rPr>
+          <w:rFonts w:eastAsia="Times New Roman" w:cstheme="minorHAnsi"/>
+          <w:color w:val="001D35"/>
+          <w:sz w:val="24"/>
+          <w:szCs w:val="24"/>
+        </w:rPr>
+      </w:pPr>
+      <w:r>
+        <w:rPr>
+          <w:rFonts w:eastAsia="Times New Roman" w:cstheme="minorHAnsi"/>
+          <w:color w:val="001D35"/>
+          <w:sz w:val="24"/>
+          <w:szCs w:val="24"/>
+        </w:rPr>
+        <w:t>Servants: A servant's posture is one of humility and selfless service, modeled after Jesus. This is the ideal posture for believers, who should serve others because God has served and welcomed them.</w:t>
+      </w:r>
+    </w:p>
+    <w:p>
+      <w:pPr>
+        <w:numPr>
+          <w:ilvl w:val="0"/>
+          <w:numId w:val="53"/>
+        </w:numPr>
+        <w:spacing w:after="0" w:line="240" w:lineRule="auto"/>
+        <w:rPr>
+          <w:rFonts w:eastAsia="Times New Roman" w:cstheme="minorHAnsi"/>
+          <w:color w:val="001D35"/>
+          <w:sz w:val="24"/>
+          <w:szCs w:val="24"/>
+        </w:rPr>
+      </w:pPr>
+      <w:r>
+        <w:rPr>
+          <w:rFonts w:eastAsia="Times New Roman" w:cstheme="minorHAnsi"/>
+          <w:color w:val="001D35"/>
+          <w:sz w:val="24"/>
+          <w:szCs w:val="24"/>
+        </w:rPr>
+        <w:t>Excusers: This group makes excuses and offers reasons for not fully participating or engaging with God and the community. They want to remain on the sidelines.</w:t>
+      </w:r>
+    </w:p>
+    <w:p>
+      <w:pPr>
+        <w:numPr>
+          <w:ilvl w:val="0"/>
+          <w:numId w:val="53"/>
+        </w:numPr>
+        <w:spacing w:after="0" w:line="240" w:lineRule="auto"/>
+        <w:rPr>
+          <w:rFonts w:eastAsia="Times New Roman" w:cstheme="minorHAnsi"/>
+          <w:color w:val="001D35"/>
+          <w:sz w:val="24"/>
+          <w:szCs w:val="24"/>
+        </w:rPr>
+      </w:pPr>
+      <w:r>
+        <w:rPr>
+          <w:rFonts w:eastAsia="Times New Roman" w:cstheme="minorHAnsi"/>
+          <w:color w:val="001D35"/>
+          <w:sz w:val="24"/>
+          <w:szCs w:val="24"/>
+        </w:rPr>
+        <w:t>Comfortable insiders: This group represents the opposite of a servant. They are in the center of the community and feel a sense of entitlement or comfort that prevents them from serving others. Their comfort can lead to unintentional barriers for newcomers. </w:t>
+      </w:r>
+    </w:p>
+    <w:p>
+      <w:pPr>
+        <w:spacing w:after="0" w:line="240" w:lineRule="auto"/>
+        <w:rPr>
+          <w:rFonts w:cstheme="minorHAnsi"/>
+          <w:sz w:val="24"/>
+          <w:szCs w:val="24"/>
+        </w:rPr>
+      </w:pPr>
+    </w:p>
+    <w:p>
+      <w:pPr>
+        <w:spacing w:after="0" w:line="240" w:lineRule="auto"/>
+        <w:rPr>
+          <w:rFonts w:cstheme="minorHAnsi"/>
+          <w:sz w:val="24"/>
+          <w:szCs w:val="24"/>
+        </w:rPr>
+      </w:pPr>
+      <w:r>
+        <w:rPr>
+          <w:rFonts w:cstheme="minorHAnsi"/>
+          <w:noProof/>
           <w:sz w:val="24"/>
           <w:szCs w:val="24"/>
         </w:rPr>
@@ -2020,7 +2559,7 @@
                     <pic:cNvPicPr/>
                   </pic:nvPicPr>
                   <pic:blipFill>
-                    <a:blip r:embed="rId28"/>
+                    <a:blip r:embed="rId31"/>
                     <a:stretch>
                       <a:fillRect/>
                     </a:stretch>
@@ -2107,6 +2646,14 @@
           <w:szCs w:val="24"/>
         </w:rPr>
       </w:pPr>
+      <w:r>
+        <w:rPr>
+          <w:rFonts w:cstheme="minorHAnsi"/>
+          <w:sz w:val="24"/>
+          <w:szCs w:val="24"/>
+        </w:rPr>
+        <w:t>The main point of Luke 14:23 is God's enthusiastic and inclusive invitation to salvation for all people, particularly the marginalized, through urgent evangelism and compelling persuasion. As part of the parable of the Great Banquet, this verse emphasizes that God's house (the kingdom) must be full, prompting the urgent and earnest effort of servants to invite the poor, crippled, blind, and lame—and even strangers from the highways and country lanes—to partake in the spiritual feast of salvation. </w:t>
+      </w:r>
     </w:p>
     <w:p>
       <w:pPr>
@@ -2117,9 +2664,21 @@
           <w:szCs w:val="24"/>
         </w:rPr>
       </w:pPr>
+      <w:r>
+        <w:rPr>
+          <w:rFonts w:cstheme="minorHAnsi"/>
+          <w:sz w:val="24"/>
+          <w:szCs w:val="24"/>
+        </w:rPr>
+        <w:t>Key Elements of Luke 14:23:</w:t>
+      </w:r>
     </w:p>
     <w:p>
       <w:pPr>
+        <w:numPr>
+          <w:ilvl w:val="0"/>
+          <w:numId w:val="54"/>
+        </w:numPr>
         <w:spacing w:after="0" w:line="240" w:lineRule="auto"/>
         <w:rPr>
           <w:rFonts w:cstheme="minorHAnsi"/>
@@ -2127,6 +2686,14 @@
           <w:szCs w:val="24"/>
         </w:rPr>
       </w:pPr>
+      <w:r>
+        <w:rPr>
+          <w:rFonts w:cstheme="minorHAnsi"/>
+          <w:sz w:val="24"/>
+          <w:szCs w:val="24"/>
+        </w:rPr>
+        <w:t>Inclusivity of the Kingdom: </w:t>
+      </w:r>
     </w:p>
     <w:p>
       <w:pPr>
@@ -2143,11 +2710,15 @@
           <w:sz w:val="24"/>
           <w:szCs w:val="24"/>
         </w:rPr>
-        <w:t>Summary:</w:t>
+        <w:t>The parable debunks the idea that the Messianic kingdom (God's kingdom) would only be for the elite or favored. </w:t>
       </w:r>
     </w:p>
     <w:p>
       <w:pPr>
+        <w:numPr>
+          <w:ilvl w:val="0"/>
+          <w:numId w:val="54"/>
+        </w:numPr>
         <w:spacing w:after="0" w:line="240" w:lineRule="auto"/>
         <w:rPr>
           <w:rFonts w:cstheme="minorHAnsi"/>
@@ -2155,6 +2726,14 @@
           <w:szCs w:val="24"/>
         </w:rPr>
       </w:pPr>
+      <w:r>
+        <w:rPr>
+          <w:rFonts w:cstheme="minorHAnsi"/>
+          <w:sz w:val="24"/>
+          <w:szCs w:val="24"/>
+        </w:rPr>
+        <w:t>Urgent Invitation: </w:t>
+      </w:r>
     </w:p>
     <w:p>
       <w:pPr>
@@ -2165,9 +2744,21 @@
           <w:szCs w:val="24"/>
         </w:rPr>
       </w:pPr>
+      <w:r>
+        <w:rPr>
+          <w:rFonts w:cstheme="minorHAnsi"/>
+          <w:sz w:val="24"/>
+          <w:szCs w:val="24"/>
+        </w:rPr>
+        <w:t>The master's instruction to "compel" the guests highlights God's passionate desire that His house be full. </w:t>
+      </w:r>
     </w:p>
     <w:p>
       <w:pPr>
+        <w:numPr>
+          <w:ilvl w:val="0"/>
+          <w:numId w:val="54"/>
+        </w:numPr>
         <w:spacing w:after="0" w:line="240" w:lineRule="auto"/>
         <w:rPr>
           <w:rFonts w:cstheme="minorHAnsi"/>
@@ -2175,6 +2766,14 @@
           <w:szCs w:val="24"/>
         </w:rPr>
       </w:pPr>
+      <w:r>
+        <w:rPr>
+          <w:rFonts w:cstheme="minorHAnsi"/>
+          <w:sz w:val="24"/>
+          <w:szCs w:val="24"/>
+        </w:rPr>
+        <w:t>Focus on the Marginalized: </w:t>
+      </w:r>
     </w:p>
     <w:p>
       <w:pPr>
@@ -2185,9 +2784,21 @@
           <w:szCs w:val="24"/>
         </w:rPr>
       </w:pPr>
+      <w:r>
+        <w:rPr>
+          <w:rFonts w:cstheme="minorHAnsi"/>
+          <w:sz w:val="24"/>
+          <w:szCs w:val="24"/>
+        </w:rPr>
+        <w:t>By inviting the poor, crippled, blind, and lame, God shows His grace and desire to include those often overlooked by society. </w:t>
+      </w:r>
     </w:p>
     <w:p>
       <w:pPr>
+        <w:numPr>
+          <w:ilvl w:val="0"/>
+          <w:numId w:val="54"/>
+        </w:numPr>
         <w:spacing w:after="0" w:line="240" w:lineRule="auto"/>
         <w:rPr>
           <w:rFonts w:cstheme="minorHAnsi"/>
@@ -2195,6 +2806,14 @@
           <w:szCs w:val="24"/>
         </w:rPr>
       </w:pPr>
+      <w:r>
+        <w:rPr>
+          <w:rFonts w:cstheme="minorHAnsi"/>
+          <w:sz w:val="24"/>
+          <w:szCs w:val="24"/>
+        </w:rPr>
+        <w:t>Broadened Reach: </w:t>
+      </w:r>
     </w:p>
     <w:p>
       <w:pPr>
@@ -2205,9 +2824,21 @@
           <w:szCs w:val="24"/>
         </w:rPr>
       </w:pPr>
+      <w:r>
+        <w:rPr>
+          <w:rFonts w:cstheme="minorHAnsi"/>
+          <w:sz w:val="24"/>
+          <w:szCs w:val="24"/>
+        </w:rPr>
+        <w:t>The call to go out to the "highways and hedges" signifies God's willingness to extend salvation to the Gentiles (non-Jews), after the initial invitations were refused by those of Israel. </w:t>
+      </w:r>
     </w:p>
     <w:p>
       <w:pPr>
+        <w:numPr>
+          <w:ilvl w:val="0"/>
+          <w:numId w:val="54"/>
+        </w:numPr>
         <w:spacing w:after="0" w:line="240" w:lineRule="auto"/>
         <w:rPr>
           <w:rFonts w:cstheme="minorHAnsi"/>
@@ -2215,6 +2846,14 @@
           <w:szCs w:val="24"/>
         </w:rPr>
       </w:pPr>
+      <w:r>
+        <w:rPr>
+          <w:rFonts w:cstheme="minorHAnsi"/>
+          <w:sz w:val="24"/>
+          <w:szCs w:val="24"/>
+        </w:rPr>
+        <w:t>Compelling Persuasion, Not Coercion: </w:t>
+      </w:r>
     </w:p>
     <w:p>
       <w:pPr>
@@ -2225,9 +2864,1433 @@
           <w:szCs w:val="24"/>
         </w:rPr>
       </w:pPr>
+      <w:r>
+        <w:rPr>
+          <w:rFonts w:cstheme="minorHAnsi"/>
+          <w:sz w:val="24"/>
+          <w:szCs w:val="24"/>
+        </w:rPr>
+        <w:t>The word "compel" here means to urge strongly, to persuade with great earnestness and enthusiasm, not to force or use physical coercion. </w:t>
+      </w:r>
     </w:p>
     <w:p>
       <w:pPr>
+        <w:numPr>
+          <w:ilvl w:val="0"/>
+          <w:numId w:val="54"/>
+        </w:numPr>
+        <w:spacing w:after="0" w:line="240" w:lineRule="auto"/>
+        <w:rPr>
+          <w:rFonts w:cstheme="minorHAnsi"/>
+          <w:sz w:val="24"/>
+          <w:szCs w:val="24"/>
+        </w:rPr>
+      </w:pPr>
+      <w:r>
+        <w:rPr>
+          <w:rFonts w:cstheme="minorHAnsi"/>
+          <w:sz w:val="24"/>
+          <w:szCs w:val="24"/>
+        </w:rPr>
+        <w:t>Divine Longing for Community: </w:t>
+      </w:r>
+    </w:p>
+    <w:p>
+      <w:pPr>
+        <w:spacing w:after="0" w:line="240" w:lineRule="auto"/>
+        <w:rPr>
+          <w:rFonts w:cstheme="minorHAnsi"/>
+          <w:sz w:val="24"/>
+          <w:szCs w:val="24"/>
+        </w:rPr>
+      </w:pPr>
+      <w:r>
+        <w:rPr>
+          <w:rFonts w:cstheme="minorHAnsi"/>
+          <w:sz w:val="24"/>
+          <w:szCs w:val="24"/>
+        </w:rPr>
+        <w:t>The parable reflects God's desire for relationship and community with His creation, aiming to fill His spiritual banquet with a diverse and populous kingdom. </w:t>
+      </w:r>
+    </w:p>
+    <w:p>
+      <w:pPr>
+        <w:spacing w:after="0" w:line="240" w:lineRule="auto"/>
+        <w:rPr>
+          <w:rFonts w:cstheme="minorHAnsi"/>
+          <w:sz w:val="24"/>
+          <w:szCs w:val="24"/>
+        </w:rPr>
+      </w:pPr>
+    </w:p>
+    <w:p>
+      <w:pPr>
+        <w:spacing w:after="0" w:line="240" w:lineRule="auto"/>
+        <w:rPr>
+          <w:rFonts w:cstheme="minorHAnsi"/>
+          <w:sz w:val="24"/>
+          <w:szCs w:val="24"/>
+        </w:rPr>
+      </w:pPr>
+    </w:p>
+    <w:p>
+      <w:pPr>
+        <w:spacing w:after="0" w:line="240" w:lineRule="auto"/>
+        <w:rPr>
+          <w:rFonts w:cstheme="minorHAnsi"/>
+          <w:sz w:val="24"/>
+          <w:szCs w:val="24"/>
+        </w:rPr>
+      </w:pPr>
+      <w:r>
+        <w:rPr>
+          <w:rFonts w:cstheme="minorHAnsi"/>
+          <w:sz w:val="24"/>
+          <w:szCs w:val="24"/>
+        </w:rPr>
+        <w:t>0</w:t>
+      </w:r>
+      <w:r>
+        <w:rPr>
+          <w:rFonts w:cstheme="minorHAnsi"/>
+          <w:sz w:val="24"/>
+          <w:szCs w:val="24"/>
+        </w:rPr>
+        <w:t>9</w:t>
+      </w:r>
+      <w:r>
+        <w:rPr>
+          <w:rFonts w:cstheme="minorHAnsi"/>
+          <w:sz w:val="24"/>
+          <w:szCs w:val="24"/>
+        </w:rPr>
+        <w:t>/</w:t>
+      </w:r>
+      <w:r>
+        <w:rPr>
+          <w:rFonts w:cstheme="minorHAnsi"/>
+          <w:sz w:val="24"/>
+          <w:szCs w:val="24"/>
+        </w:rPr>
+        <w:t>13</w:t>
+      </w:r>
+      <w:r>
+        <w:rPr>
+          <w:rFonts w:cstheme="minorHAnsi"/>
+          <w:sz w:val="24"/>
+          <w:szCs w:val="24"/>
+        </w:rPr>
+        <w:t xml:space="preserve">/2025, Legacy (last week) </w:t>
+      </w:r>
+    </w:p>
+    <w:p>
+      <w:pPr>
+        <w:spacing w:after="0" w:line="240" w:lineRule="auto"/>
+      </w:pPr>
+      <w:r>
+        <w:t xml:space="preserve">https://www.youtube.com/live/XORk3H_FbtA?si=o3-nSfphQe6bNkXa </w:t>
+      </w:r>
+    </w:p>
+    <w:p>
+      <w:pPr>
+        <w:spacing w:after="0" w:line="240" w:lineRule="auto"/>
+        <w:rPr>
+          <w:rFonts w:cstheme="minorHAnsi"/>
+          <w:sz w:val="24"/>
+          <w:szCs w:val="24"/>
+        </w:rPr>
+      </w:pPr>
+      <w:r>
+        <w:rPr>
+          <w:rFonts w:cstheme="minorHAnsi"/>
+          <w:sz w:val="24"/>
+          <w:szCs w:val="24"/>
+        </w:rPr>
+        <w:t>“</w:t>
+      </w:r>
+      <w:r>
+        <w:rPr>
+          <w:rFonts w:cstheme="minorHAnsi"/>
+          <w:sz w:val="24"/>
+          <w:szCs w:val="24"/>
+        </w:rPr>
+        <w:t>Making Room at the Table</w:t>
+      </w:r>
+      <w:r>
+        <w:rPr>
+          <w:rFonts w:cstheme="minorHAnsi"/>
+          <w:sz w:val="24"/>
+          <w:szCs w:val="24"/>
+        </w:rPr>
+        <w:t xml:space="preserve"> / </w:t>
+      </w:r>
+      <w:r>
+        <w:rPr>
+          <w:rFonts w:cstheme="minorHAnsi"/>
+          <w:sz w:val="24"/>
+          <w:szCs w:val="24"/>
+        </w:rPr>
+        <w:t>The Art of Showing Up</w:t>
+      </w:r>
+      <w:r>
+        <w:rPr>
+          <w:rFonts w:cstheme="minorHAnsi"/>
+          <w:sz w:val="24"/>
+          <w:szCs w:val="24"/>
+        </w:rPr>
+        <w:t>,” Phil EuBank, Lead Pastor</w:t>
+      </w:r>
+    </w:p>
+    <w:p>
+      <w:pPr>
+        <w:spacing w:after="0" w:line="240" w:lineRule="auto"/>
+        <w:rPr>
+          <w:rFonts w:cstheme="minorHAnsi"/>
+          <w:sz w:val="24"/>
+          <w:szCs w:val="24"/>
+        </w:rPr>
+      </w:pPr>
+    </w:p>
+    <w:p>
+      <w:pPr>
+        <w:spacing w:after="0" w:line="240" w:lineRule="auto"/>
+        <w:rPr>
+          <w:rFonts w:cstheme="minorHAnsi"/>
+          <w:sz w:val="24"/>
+          <w:szCs w:val="24"/>
+        </w:rPr>
+      </w:pPr>
+      <w:r>
+        <w:rPr>
+          <w:rFonts w:cstheme="minorHAnsi"/>
+          <w:sz w:val="24"/>
+          <w:szCs w:val="24"/>
+        </w:rPr>
+        <w:t>Summary:</w:t>
+      </w:r>
+    </w:p>
+    <w:p>
+      <w:pPr>
+        <w:spacing w:after="0" w:line="240" w:lineRule="auto"/>
+        <w:rPr>
+          <w:rFonts w:cstheme="minorHAnsi"/>
+          <w:sz w:val="24"/>
+          <w:szCs w:val="24"/>
+        </w:rPr>
+      </w:pPr>
+      <w:r>
+        <w:rPr>
+          <w:rFonts w:cstheme="minorHAnsi"/>
+          <w:sz w:val="24"/>
+          <w:szCs w:val="24"/>
+        </w:rPr>
+        <w:lastRenderedPageBreak/>
+        <w:t>Making Room at the Table</w:t>
+      </w:r>
+      <w:r>
+        <w:rPr>
+          <w:rFonts w:cstheme="minorHAnsi"/>
+          <w:sz w:val="24"/>
+          <w:szCs w:val="24"/>
+        </w:rPr>
+        <w:t xml:space="preserve">: </w:t>
+      </w:r>
+      <w:r>
+        <w:rPr>
+          <w:rFonts w:cstheme="minorHAnsi"/>
+          <w:sz w:val="24"/>
+          <w:szCs w:val="24"/>
+        </w:rPr>
+        <w:t>God save people with</w:t>
+      </w:r>
+      <w:r>
+        <w:rPr>
+          <w:rFonts w:cstheme="minorHAnsi"/>
+          <w:sz w:val="24"/>
+          <w:szCs w:val="24"/>
+        </w:rPr>
+        <w:t xml:space="preserve"> table</w:t>
+      </w:r>
+      <w:r>
+        <w:rPr>
+          <w:rFonts w:cstheme="minorHAnsi"/>
+          <w:sz w:val="24"/>
+          <w:szCs w:val="24"/>
+        </w:rPr>
+        <w:t xml:space="preserve"> and </w:t>
+      </w:r>
+      <w:r>
+        <w:rPr>
+          <w:rFonts w:cstheme="minorHAnsi"/>
+          <w:sz w:val="24"/>
+          <w:szCs w:val="24"/>
+        </w:rPr>
+        <w:t xml:space="preserve">meals </w:t>
+      </w:r>
+      <w:r>
+        <w:rPr>
+          <w:rFonts w:cstheme="minorHAnsi"/>
+          <w:sz w:val="24"/>
+          <w:szCs w:val="24"/>
+        </w:rPr>
+        <w:t>in God Kingdom</w:t>
+      </w:r>
+      <w:r>
+        <w:rPr>
+          <w:rFonts w:cstheme="minorHAnsi"/>
+          <w:sz w:val="24"/>
+          <w:szCs w:val="24"/>
+        </w:rPr>
+        <w:t>.</w:t>
+      </w:r>
+    </w:p>
+    <w:p>
+      <w:pPr>
+        <w:spacing w:after="0" w:line="240" w:lineRule="auto"/>
+        <w:rPr>
+          <w:rFonts w:cstheme="minorHAnsi"/>
+          <w:sz w:val="24"/>
+          <w:szCs w:val="24"/>
+        </w:rPr>
+      </w:pPr>
+      <w:r>
+        <w:rPr>
+          <w:rFonts w:cstheme="minorHAnsi"/>
+          <w:sz w:val="24"/>
+          <w:szCs w:val="24"/>
+        </w:rPr>
+        <w:t xml:space="preserve">1. </w:t>
+      </w:r>
+      <w:r>
+        <w:rPr>
+          <w:rFonts w:cstheme="minorHAnsi"/>
+          <w:sz w:val="24"/>
+          <w:szCs w:val="24"/>
+        </w:rPr>
+        <w:t xml:space="preserve">Hospitality </w:t>
+      </w:r>
+      <w:r>
+        <w:rPr>
+          <w:rFonts w:cstheme="minorHAnsi"/>
+          <w:sz w:val="24"/>
+          <w:szCs w:val="24"/>
+        </w:rPr>
+        <w:t>(</w:t>
+      </w:r>
+      <w:r>
+        <w:rPr>
+          <w:rFonts w:cstheme="minorHAnsi" w:hint="eastAsia"/>
+          <w:sz w:val="24"/>
+          <w:szCs w:val="24"/>
+        </w:rPr>
+        <w:t>款待</w:t>
+      </w:r>
+      <w:r>
+        <w:rPr>
+          <w:rFonts w:cstheme="minorHAnsi"/>
+          <w:sz w:val="24"/>
+          <w:szCs w:val="24"/>
+        </w:rPr>
+        <w:t xml:space="preserve">) </w:t>
+      </w:r>
+      <w:r>
+        <w:rPr>
+          <w:rFonts w:cstheme="minorHAnsi"/>
+          <w:sz w:val="24"/>
+          <w:szCs w:val="24"/>
+        </w:rPr>
+        <w:t>is the new evangelism</w:t>
+      </w:r>
+      <w:r>
+        <w:rPr>
+          <w:rFonts w:cstheme="minorHAnsi"/>
+          <w:sz w:val="24"/>
+          <w:szCs w:val="24"/>
+        </w:rPr>
+        <w:t xml:space="preserve"> </w:t>
+      </w:r>
+      <w:r>
+        <w:rPr>
+          <w:rFonts w:cstheme="minorHAnsi"/>
+          <w:sz w:val="24"/>
+          <w:szCs w:val="24"/>
+        </w:rPr>
+        <w:t>(</w:t>
+      </w:r>
+      <w:r>
+        <w:rPr>
+          <w:rFonts w:cstheme="minorHAnsi" w:hint="eastAsia"/>
+          <w:sz w:val="24"/>
+          <w:szCs w:val="24"/>
+        </w:rPr>
+        <w:t>传福音</w:t>
+      </w:r>
+      <w:r>
+        <w:rPr>
+          <w:rFonts w:cstheme="minorHAnsi"/>
+          <w:sz w:val="24"/>
+          <w:szCs w:val="24"/>
+        </w:rPr>
+        <w:t>)</w:t>
+      </w:r>
+      <w:r>
+        <w:rPr>
+          <w:rFonts w:cstheme="minorHAnsi"/>
+          <w:sz w:val="24"/>
+          <w:szCs w:val="24"/>
+        </w:rPr>
+        <w:t>:</w:t>
+      </w:r>
+      <w:r>
+        <w:rPr>
+          <w:rFonts w:cstheme="minorHAnsi"/>
+          <w:sz w:val="24"/>
+          <w:szCs w:val="24"/>
+        </w:rPr>
+        <w:t xml:space="preserve"> Hospitality </w:t>
+      </w:r>
+      <w:r>
+        <w:rPr>
+          <w:rFonts w:cstheme="minorHAnsi"/>
+          <w:sz w:val="24"/>
+          <w:szCs w:val="24"/>
+        </w:rPr>
+        <w:t>(</w:t>
+      </w:r>
+      <w:r>
+        <w:rPr>
+          <w:rFonts w:cstheme="minorHAnsi"/>
+          <w:sz w:val="24"/>
+          <w:szCs w:val="24"/>
+        </w:rPr>
+        <w:t>C</w:t>
+      </w:r>
+      <w:r>
+        <w:rPr>
+          <w:rFonts w:cstheme="minorHAnsi"/>
+          <w:sz w:val="24"/>
+          <w:szCs w:val="24"/>
+        </w:rPr>
+        <w:t>ar</w:t>
+      </w:r>
+      <w:r>
+        <w:rPr>
+          <w:rFonts w:cstheme="minorHAnsi"/>
+          <w:sz w:val="24"/>
+          <w:szCs w:val="24"/>
+        </w:rPr>
+        <w:t>e</w:t>
+      </w:r>
+      <w:r>
+        <w:rPr>
+          <w:rFonts w:cstheme="minorHAnsi"/>
+          <w:sz w:val="24"/>
+          <w:szCs w:val="24"/>
+        </w:rPr>
+        <w:t xml:space="preserve"> for strangers</w:t>
+      </w:r>
+      <w:r>
+        <w:rPr>
+          <w:rFonts w:cstheme="minorHAnsi"/>
+          <w:sz w:val="24"/>
+          <w:szCs w:val="24"/>
+        </w:rPr>
+        <w:t>) is a</w:t>
+      </w:r>
+      <w:r>
+        <w:rPr>
+          <w:rFonts w:cstheme="minorHAnsi"/>
+          <w:sz w:val="24"/>
+          <w:szCs w:val="24"/>
+        </w:rPr>
+        <w:t xml:space="preserve"> way to share the gospel message </w:t>
+      </w:r>
+      <w:r>
+        <w:rPr>
+          <w:rFonts w:cstheme="minorHAnsi"/>
+          <w:sz w:val="24"/>
+          <w:szCs w:val="24"/>
+        </w:rPr>
+        <w:t>in church</w:t>
+      </w:r>
+      <w:r>
+        <w:rPr>
+          <w:rFonts w:cstheme="minorHAnsi"/>
+          <w:sz w:val="24"/>
+          <w:szCs w:val="24"/>
+        </w:rPr>
+        <w:t>. </w:t>
+      </w:r>
+    </w:p>
+    <w:p>
+      <w:pPr>
+        <w:spacing w:after="0" w:line="240" w:lineRule="auto"/>
+        <w:rPr>
+          <w:rFonts w:cstheme="minorHAnsi"/>
+          <w:sz w:val="24"/>
+          <w:szCs w:val="24"/>
+        </w:rPr>
+      </w:pPr>
+      <w:r>
+        <w:rPr>
+          <w:rFonts w:cstheme="minorHAnsi"/>
+          <w:sz w:val="24"/>
+          <w:szCs w:val="24"/>
+        </w:rPr>
+        <w:t xml:space="preserve">2. </w:t>
+      </w:r>
+      <w:r>
+        <w:rPr>
+          <w:rFonts w:cstheme="minorHAnsi"/>
+          <w:sz w:val="24"/>
+          <w:szCs w:val="24"/>
+        </w:rPr>
+        <w:t>The excuses that blind</w:t>
+      </w:r>
+      <w:r>
+        <w:rPr>
+          <w:rFonts w:cstheme="minorHAnsi"/>
+          <w:sz w:val="24"/>
+          <w:szCs w:val="24"/>
+        </w:rPr>
+        <w:t>:</w:t>
+      </w:r>
+      <w:r>
+        <w:rPr>
+          <w:rFonts w:cstheme="minorHAnsi"/>
+          <w:sz w:val="24"/>
+          <w:szCs w:val="24"/>
+        </w:rPr>
+        <w:t xml:space="preserve"> </w:t>
+      </w:r>
+      <w:r>
+        <w:rPr>
+          <w:rFonts w:cstheme="minorHAnsi"/>
+          <w:sz w:val="24"/>
+          <w:szCs w:val="24"/>
+        </w:rPr>
+        <w:t>People</w:t>
+      </w:r>
+      <w:r>
+        <w:rPr>
+          <w:rFonts w:cstheme="minorHAnsi"/>
+          <w:sz w:val="24"/>
+          <w:szCs w:val="24"/>
+        </w:rPr>
+        <w:t xml:space="preserve"> should </w:t>
+      </w:r>
+      <w:r>
+        <w:rPr>
+          <w:rFonts w:cstheme="minorHAnsi"/>
+          <w:sz w:val="24"/>
+          <w:szCs w:val="24"/>
+        </w:rPr>
+        <w:t>stop</w:t>
+      </w:r>
+      <w:r>
+        <w:rPr>
+          <w:rFonts w:cstheme="minorHAnsi"/>
+          <w:sz w:val="24"/>
+          <w:szCs w:val="24"/>
+        </w:rPr>
+        <w:t xml:space="preserve"> excuses</w:t>
+      </w:r>
+      <w:r>
+        <w:rPr>
+          <w:rFonts w:cstheme="minorHAnsi"/>
+          <w:sz w:val="24"/>
+          <w:szCs w:val="24"/>
+        </w:rPr>
+        <w:t xml:space="preserve"> </w:t>
+      </w:r>
+      <w:r>
+        <w:rPr>
+          <w:rFonts w:cstheme="minorHAnsi"/>
+          <w:sz w:val="24"/>
+          <w:szCs w:val="24"/>
+        </w:rPr>
+        <w:t>for</w:t>
+      </w:r>
+      <w:r>
+        <w:rPr>
+          <w:rFonts w:cstheme="minorHAnsi"/>
+          <w:sz w:val="24"/>
+          <w:szCs w:val="24"/>
+        </w:rPr>
+        <w:t xml:space="preserve"> </w:t>
+      </w:r>
+      <w:r>
+        <w:rPr>
+          <w:rFonts w:cstheme="minorHAnsi"/>
+          <w:sz w:val="24"/>
+          <w:szCs w:val="24"/>
+        </w:rPr>
+        <w:t>no</w:t>
+      </w:r>
+      <w:r>
+        <w:rPr>
+          <w:rFonts w:cstheme="minorHAnsi"/>
+          <w:sz w:val="24"/>
+          <w:szCs w:val="24"/>
+        </w:rPr>
+        <w:t xml:space="preserve"> action </w:t>
+      </w:r>
+      <w:r>
+        <w:rPr>
+          <w:rFonts w:cstheme="minorHAnsi"/>
+          <w:sz w:val="24"/>
+          <w:szCs w:val="24"/>
+        </w:rPr>
+        <w:t xml:space="preserve">in </w:t>
+      </w:r>
+      <w:r>
+        <w:rPr>
+          <w:rFonts w:cstheme="minorHAnsi"/>
+          <w:sz w:val="24"/>
+          <w:szCs w:val="24"/>
+        </w:rPr>
+        <w:t xml:space="preserve">outsider </w:t>
+      </w:r>
+      <w:r>
+        <w:rPr>
+          <w:rFonts w:cstheme="minorHAnsi"/>
+          <w:sz w:val="24"/>
+          <w:szCs w:val="24"/>
+        </w:rPr>
+        <w:t>invitation</w:t>
+      </w:r>
+      <w:r>
+        <w:rPr>
+          <w:rFonts w:cstheme="minorHAnsi"/>
+          <w:sz w:val="24"/>
+          <w:szCs w:val="24"/>
+        </w:rPr>
+        <w:t>.</w:t>
+      </w:r>
+    </w:p>
+    <w:p>
+      <w:pPr>
+        <w:spacing w:after="0" w:line="240" w:lineRule="auto"/>
+        <w:rPr>
+          <w:rFonts w:cstheme="minorHAnsi"/>
+          <w:sz w:val="24"/>
+          <w:szCs w:val="24"/>
+        </w:rPr>
+      </w:pPr>
+      <w:r>
+        <w:rPr>
+          <w:rFonts w:cstheme="minorHAnsi"/>
+          <w:sz w:val="24"/>
+          <w:szCs w:val="24"/>
+        </w:rPr>
+        <w:t xml:space="preserve">3. </w:t>
+      </w:r>
+      <w:r>
+        <w:rPr>
+          <w:rFonts w:cstheme="minorHAnsi"/>
+          <w:sz w:val="24"/>
+          <w:szCs w:val="24"/>
+        </w:rPr>
+        <w:t>Luke 14:15-20</w:t>
+      </w:r>
+      <w:r>
+        <w:rPr>
+          <w:rFonts w:cstheme="minorHAnsi"/>
+          <w:sz w:val="24"/>
+          <w:szCs w:val="24"/>
+        </w:rPr>
+        <w:t xml:space="preserve"> (Parable </w:t>
+      </w:r>
+      <w:r>
+        <w:rPr>
+          <w:rFonts w:cstheme="minorHAnsi"/>
+          <w:sz w:val="24"/>
+          <w:szCs w:val="24"/>
+        </w:rPr>
+        <w:t>(</w:t>
+      </w:r>
+      <w:r>
+        <w:rPr>
+          <w:rFonts w:cstheme="minorHAnsi" w:hint="eastAsia"/>
+          <w:sz w:val="24"/>
+          <w:szCs w:val="24"/>
+        </w:rPr>
+        <w:t>寓言</w:t>
+      </w:r>
+      <w:r>
+        <w:rPr>
+          <w:rFonts w:cstheme="minorHAnsi"/>
+          <w:sz w:val="24"/>
+          <w:szCs w:val="24"/>
+        </w:rPr>
+        <w:t xml:space="preserve">) </w:t>
+      </w:r>
+      <w:r>
+        <w:rPr>
+          <w:rFonts w:cstheme="minorHAnsi"/>
+          <w:sz w:val="24"/>
+          <w:szCs w:val="24"/>
+        </w:rPr>
+        <w:t>of Great Banquet)</w:t>
+      </w:r>
+      <w:r>
+        <w:rPr>
+          <w:rFonts w:cstheme="minorHAnsi"/>
+          <w:sz w:val="24"/>
+          <w:szCs w:val="24"/>
+        </w:rPr>
+        <w:t>:</w:t>
+      </w:r>
+      <w:r>
+        <w:rPr>
+          <w:rFonts w:cstheme="minorHAnsi"/>
+          <w:sz w:val="24"/>
+          <w:szCs w:val="24"/>
+        </w:rPr>
+        <w:t xml:space="preserve"> God invites everyone to His kingdom and feast</w:t>
+      </w:r>
+      <w:r>
+        <w:rPr>
+          <w:rFonts w:cstheme="minorHAnsi"/>
+          <w:sz w:val="24"/>
+          <w:szCs w:val="24"/>
+        </w:rPr>
+        <w:t xml:space="preserve"> </w:t>
+      </w:r>
+      <w:r>
+        <w:rPr>
+          <w:rFonts w:cstheme="minorHAnsi"/>
+          <w:sz w:val="24"/>
+          <w:szCs w:val="24"/>
+        </w:rPr>
+        <w:t xml:space="preserve">but many reject this invitation </w:t>
+      </w:r>
+      <w:r>
+        <w:rPr>
+          <w:rFonts w:cstheme="minorHAnsi"/>
+          <w:sz w:val="24"/>
+          <w:szCs w:val="24"/>
+        </w:rPr>
+        <w:t>with</w:t>
+      </w:r>
+      <w:r>
+        <w:rPr>
+          <w:rFonts w:cstheme="minorHAnsi"/>
+          <w:sz w:val="24"/>
+          <w:szCs w:val="24"/>
+        </w:rPr>
+        <w:t xml:space="preserve"> excuses</w:t>
+      </w:r>
+      <w:r>
+        <w:rPr>
+          <w:rFonts w:cstheme="minorHAnsi"/>
+          <w:sz w:val="24"/>
+          <w:szCs w:val="24"/>
+        </w:rPr>
+        <w:t>.</w:t>
+      </w:r>
+    </w:p>
+    <w:p>
+      <w:pPr>
+        <w:spacing w:after="0" w:line="240" w:lineRule="auto"/>
+        <w:rPr>
+          <w:rFonts w:cstheme="minorHAnsi"/>
+          <w:sz w:val="24"/>
+          <w:szCs w:val="24"/>
+        </w:rPr>
+      </w:pPr>
+      <w:r>
+        <w:rPr>
+          <w:rFonts w:cstheme="minorHAnsi"/>
+          <w:sz w:val="24"/>
+          <w:szCs w:val="24"/>
+        </w:rPr>
+        <w:t xml:space="preserve">4. </w:t>
+      </w:r>
+      <w:r>
+        <w:rPr>
+          <w:rFonts w:cstheme="minorHAnsi"/>
+          <w:sz w:val="24"/>
+          <w:szCs w:val="24"/>
+        </w:rPr>
+        <w:t>The invitation that multiplies</w:t>
+      </w:r>
+      <w:r>
+        <w:rPr>
+          <w:rFonts w:cstheme="minorHAnsi"/>
+          <w:sz w:val="24"/>
+          <w:szCs w:val="24"/>
+        </w:rPr>
+        <w:t xml:space="preserve">: </w:t>
+      </w:r>
+      <w:r>
+        <w:rPr>
+          <w:rFonts w:cstheme="minorHAnsi"/>
+          <w:sz w:val="24"/>
+          <w:szCs w:val="24"/>
+        </w:rPr>
+        <w:t>A</w:t>
+      </w:r>
+      <w:r>
+        <w:rPr>
+          <w:rFonts w:cstheme="minorHAnsi"/>
+          <w:sz w:val="24"/>
+          <w:szCs w:val="24"/>
+        </w:rPr>
+        <w:t>n</w:t>
+      </w:r>
+      <w:r>
+        <w:rPr>
+          <w:rFonts w:cstheme="minorHAnsi"/>
+          <w:sz w:val="24"/>
+          <w:szCs w:val="24"/>
+        </w:rPr>
+        <w:t xml:space="preserve"> </w:t>
+      </w:r>
+      <w:r>
+        <w:rPr>
+          <w:rFonts w:cstheme="minorHAnsi"/>
+          <w:sz w:val="24"/>
+          <w:szCs w:val="24"/>
+        </w:rPr>
+        <w:t>invitation</w:t>
+      </w:r>
+      <w:r>
+        <w:rPr>
+          <w:rFonts w:cstheme="minorHAnsi"/>
+          <w:sz w:val="24"/>
+          <w:szCs w:val="24"/>
+        </w:rPr>
+        <w:t xml:space="preserve"> which is accepted</w:t>
+      </w:r>
+      <w:r>
+        <w:rPr>
+          <w:rFonts w:cstheme="minorHAnsi"/>
+          <w:sz w:val="24"/>
+          <w:szCs w:val="24"/>
+        </w:rPr>
+        <w:t xml:space="preserve"> </w:t>
+      </w:r>
+      <w:r>
+        <w:rPr>
+          <w:rFonts w:cstheme="minorHAnsi"/>
+          <w:sz w:val="24"/>
+          <w:szCs w:val="24"/>
+        </w:rPr>
+        <w:t>requires to extend the</w:t>
+      </w:r>
+      <w:r>
+        <w:rPr>
+          <w:rFonts w:cstheme="minorHAnsi"/>
+          <w:sz w:val="24"/>
+          <w:szCs w:val="24"/>
+        </w:rPr>
+        <w:t xml:space="preserve"> same </w:t>
+      </w:r>
+      <w:r>
+        <w:rPr>
+          <w:rFonts w:cstheme="minorHAnsi"/>
+          <w:sz w:val="24"/>
+          <w:szCs w:val="24"/>
+        </w:rPr>
+        <w:t>invitation to others.</w:t>
+      </w:r>
+    </w:p>
+    <w:p>
+      <w:pPr>
+        <w:spacing w:after="0" w:line="240" w:lineRule="auto"/>
+        <w:rPr>
+          <w:rFonts w:cstheme="minorHAnsi"/>
+          <w:sz w:val="24"/>
+          <w:szCs w:val="24"/>
+        </w:rPr>
+      </w:pPr>
+      <w:r>
+        <w:rPr>
+          <w:rFonts w:cstheme="minorHAnsi"/>
+          <w:sz w:val="24"/>
+          <w:szCs w:val="24"/>
+        </w:rPr>
+        <w:t xml:space="preserve">5. </w:t>
+      </w:r>
+      <w:r>
+        <w:rPr>
+          <w:rFonts w:cstheme="minorHAnsi"/>
+          <w:sz w:val="24"/>
+          <w:szCs w:val="24"/>
+        </w:rPr>
+        <w:t>Luke 14:21-24</w:t>
+      </w:r>
+      <w:r>
+        <w:rPr>
+          <w:rFonts w:cstheme="minorHAnsi"/>
+          <w:sz w:val="24"/>
+          <w:szCs w:val="24"/>
+        </w:rPr>
+        <w:t>:</w:t>
+      </w:r>
+      <w:r>
+        <w:rPr>
+          <w:rFonts w:cstheme="minorHAnsi"/>
+          <w:sz w:val="24"/>
+          <w:szCs w:val="24"/>
+        </w:rPr>
+        <w:t xml:space="preserve"> God's kingdom is open to all who respond to the invitation.</w:t>
+      </w:r>
+    </w:p>
+    <w:p>
+      <w:pPr>
+        <w:spacing w:after="0" w:line="240" w:lineRule="auto"/>
+        <w:rPr>
+          <w:rFonts w:eastAsia="Times New Roman" w:cstheme="minorHAnsi"/>
+          <w:color w:val="001D35"/>
+          <w:sz w:val="24"/>
+          <w:szCs w:val="24"/>
+        </w:rPr>
+      </w:pPr>
+      <w:r>
+        <w:rPr>
+          <w:rFonts w:cstheme="minorHAnsi"/>
+          <w:sz w:val="24"/>
+          <w:szCs w:val="24"/>
+        </w:rPr>
+        <w:t>6.</w:t>
+      </w:r>
+      <w:r>
+        <w:rPr>
+          <w:rFonts w:cstheme="minorHAnsi"/>
+          <w:sz w:val="24"/>
+          <w:szCs w:val="24"/>
+        </w:rPr>
+        <w:t xml:space="preserve"> </w:t>
+      </w:r>
+      <w:r>
+        <w:rPr>
+          <w:rFonts w:eastAsia="Times New Roman" w:cstheme="minorHAnsi"/>
+          <w:color w:val="001D35"/>
+          <w:sz w:val="24"/>
+          <w:szCs w:val="24"/>
+        </w:rPr>
+        <w:t>Four types of</w:t>
+      </w:r>
+      <w:r>
+        <w:rPr>
+          <w:rFonts w:eastAsia="Times New Roman" w:cstheme="minorHAnsi"/>
+          <w:color w:val="001D35"/>
+          <w:sz w:val="24"/>
+          <w:szCs w:val="24"/>
+        </w:rPr>
+        <w:t xml:space="preserve"> posture:</w:t>
+      </w:r>
+    </w:p>
+    <w:p>
+      <w:pPr>
+        <w:spacing w:after="0" w:line="240" w:lineRule="auto"/>
+        <w:rPr>
+          <w:rFonts w:eastAsia="Times New Roman" w:cstheme="minorHAnsi"/>
+          <w:color w:val="001D35"/>
+          <w:sz w:val="24"/>
+          <w:szCs w:val="24"/>
+        </w:rPr>
+      </w:pPr>
+      <w:r>
+        <w:rPr>
+          <w:rFonts w:eastAsia="Times New Roman" w:cstheme="minorHAnsi"/>
+          <w:color w:val="001D35"/>
+          <w:sz w:val="24"/>
+          <w:szCs w:val="24"/>
+        </w:rPr>
+        <w:t xml:space="preserve">  </w:t>
+      </w:r>
+      <w:r>
+        <w:rPr>
+          <w:rFonts w:eastAsia="Times New Roman" w:cstheme="minorHAnsi"/>
+          <w:color w:val="001D35"/>
+          <w:sz w:val="24"/>
+          <w:szCs w:val="24"/>
+        </w:rPr>
+        <w:t xml:space="preserve">a) </w:t>
+      </w:r>
+      <w:r>
+        <w:rPr>
+          <w:rFonts w:eastAsia="Times New Roman" w:cstheme="minorHAnsi"/>
+          <w:color w:val="001D35"/>
+          <w:sz w:val="24"/>
+          <w:szCs w:val="24"/>
+        </w:rPr>
+        <w:t>Invited outsiders: </w:t>
+      </w:r>
+      <w:r>
+        <w:rPr>
+          <w:rFonts w:eastAsia="Times New Roman" w:cstheme="minorHAnsi"/>
+          <w:color w:val="001D35"/>
+          <w:sz w:val="24"/>
+          <w:szCs w:val="24"/>
+        </w:rPr>
+        <w:t>People outside the</w:t>
+      </w:r>
+      <w:r>
+        <w:rPr>
+          <w:rFonts w:eastAsia="Times New Roman" w:cstheme="minorHAnsi"/>
+          <w:color w:val="001D35"/>
+          <w:sz w:val="24"/>
+          <w:szCs w:val="24"/>
+        </w:rPr>
+        <w:t xml:space="preserve"> </w:t>
+      </w:r>
+      <w:r>
+        <w:rPr>
+          <w:rFonts w:eastAsia="Times New Roman" w:cstheme="minorHAnsi"/>
+          <w:color w:val="001D35"/>
+          <w:sz w:val="24"/>
+          <w:szCs w:val="24"/>
+        </w:rPr>
+        <w:t>church</w:t>
+      </w:r>
+      <w:r>
+        <w:rPr>
+          <w:rFonts w:eastAsia="Times New Roman" w:cstheme="minorHAnsi"/>
+          <w:color w:val="001D35"/>
+          <w:sz w:val="24"/>
+          <w:szCs w:val="24"/>
+        </w:rPr>
+        <w:t>.</w:t>
+      </w:r>
+    </w:p>
+    <w:p>
+      <w:pPr>
+        <w:spacing w:after="0" w:line="240" w:lineRule="auto"/>
+        <w:rPr>
+          <w:rFonts w:eastAsia="Times New Roman" w:cstheme="minorHAnsi"/>
+          <w:color w:val="001D35"/>
+          <w:sz w:val="24"/>
+          <w:szCs w:val="24"/>
+        </w:rPr>
+      </w:pPr>
+      <w:r>
+        <w:rPr>
+          <w:rFonts w:eastAsia="Times New Roman" w:cstheme="minorHAnsi"/>
+          <w:color w:val="001D35"/>
+          <w:sz w:val="24"/>
+          <w:szCs w:val="24"/>
+        </w:rPr>
+        <w:t xml:space="preserve">  </w:t>
+      </w:r>
+      <w:r>
+        <w:rPr>
+          <w:rFonts w:eastAsia="Times New Roman" w:cstheme="minorHAnsi"/>
+          <w:color w:val="001D35"/>
+          <w:sz w:val="24"/>
+          <w:szCs w:val="24"/>
+        </w:rPr>
+        <w:t xml:space="preserve">b) </w:t>
+      </w:r>
+      <w:r>
+        <w:rPr>
+          <w:rFonts w:eastAsia="Times New Roman" w:cstheme="minorHAnsi"/>
+          <w:color w:val="001D35"/>
+          <w:sz w:val="24"/>
+          <w:szCs w:val="24"/>
+        </w:rPr>
+        <w:t>Servants: </w:t>
+      </w:r>
+      <w:r>
+        <w:rPr>
+          <w:rFonts w:eastAsia="Times New Roman" w:cstheme="minorHAnsi"/>
+          <w:color w:val="001D35"/>
+          <w:sz w:val="24"/>
+          <w:szCs w:val="24"/>
+        </w:rPr>
+        <w:t>People serve the church.</w:t>
+      </w:r>
+    </w:p>
+    <w:p>
+      <w:pPr>
+        <w:spacing w:after="0" w:line="240" w:lineRule="auto"/>
+        <w:rPr>
+          <w:rFonts w:eastAsia="Times New Roman" w:cstheme="minorHAnsi"/>
+          <w:color w:val="001D35"/>
+          <w:sz w:val="24"/>
+          <w:szCs w:val="24"/>
+        </w:rPr>
+      </w:pPr>
+      <w:r>
+        <w:rPr>
+          <w:rFonts w:eastAsia="Times New Roman" w:cstheme="minorHAnsi"/>
+          <w:color w:val="001D35"/>
+          <w:sz w:val="24"/>
+          <w:szCs w:val="24"/>
+        </w:rPr>
+        <w:t xml:space="preserve">  </w:t>
+      </w:r>
+      <w:r>
+        <w:rPr>
+          <w:rFonts w:eastAsia="Times New Roman" w:cstheme="minorHAnsi"/>
+          <w:color w:val="001D35"/>
+          <w:sz w:val="24"/>
+          <w:szCs w:val="24"/>
+        </w:rPr>
+        <w:t xml:space="preserve">c) </w:t>
+      </w:r>
+      <w:r>
+        <w:rPr>
+          <w:rFonts w:eastAsia="Times New Roman" w:cstheme="minorHAnsi"/>
+          <w:color w:val="001D35"/>
+          <w:sz w:val="24"/>
+          <w:szCs w:val="24"/>
+        </w:rPr>
+        <w:t>Excusers: </w:t>
+      </w:r>
+      <w:r>
+        <w:rPr>
+          <w:rFonts w:eastAsia="Times New Roman" w:cstheme="minorHAnsi"/>
+          <w:color w:val="001D35"/>
+          <w:sz w:val="24"/>
+          <w:szCs w:val="24"/>
+        </w:rPr>
+        <w:t xml:space="preserve">People not join the church, </w:t>
+      </w:r>
+      <w:r>
+        <w:rPr>
+          <w:rFonts w:eastAsia="Times New Roman" w:cstheme="minorHAnsi"/>
+          <w:color w:val="001D35"/>
+          <w:sz w:val="24"/>
+          <w:szCs w:val="24"/>
+        </w:rPr>
+        <w:t>remain on the sidelines.</w:t>
+      </w:r>
+    </w:p>
+    <w:p>
+      <w:pPr>
+        <w:spacing w:after="0" w:line="240" w:lineRule="auto"/>
+        <w:rPr>
+          <w:rFonts w:eastAsia="Times New Roman" w:cstheme="minorHAnsi"/>
+          <w:color w:val="001D35"/>
+          <w:sz w:val="24"/>
+          <w:szCs w:val="24"/>
+        </w:rPr>
+      </w:pPr>
+      <w:r>
+        <w:rPr>
+          <w:rFonts w:eastAsia="Times New Roman" w:cstheme="minorHAnsi"/>
+          <w:color w:val="001D35"/>
+          <w:sz w:val="24"/>
+          <w:szCs w:val="24"/>
+        </w:rPr>
+        <w:t xml:space="preserve">  </w:t>
+      </w:r>
+      <w:r>
+        <w:rPr>
+          <w:rFonts w:eastAsia="Times New Roman" w:cstheme="minorHAnsi"/>
+          <w:color w:val="001D35"/>
+          <w:sz w:val="24"/>
+          <w:szCs w:val="24"/>
+        </w:rPr>
+        <w:t xml:space="preserve">d) </w:t>
+      </w:r>
+      <w:r>
+        <w:rPr>
+          <w:rFonts w:eastAsia="Times New Roman" w:cstheme="minorHAnsi"/>
+          <w:color w:val="001D35"/>
+          <w:sz w:val="24"/>
+          <w:szCs w:val="24"/>
+        </w:rPr>
+        <w:t xml:space="preserve">Comfortable insiders: This group </w:t>
+      </w:r>
+      <w:r>
+        <w:rPr>
+          <w:rFonts w:eastAsia="Times New Roman" w:cstheme="minorHAnsi"/>
+          <w:color w:val="001D35"/>
+          <w:sz w:val="24"/>
+          <w:szCs w:val="24"/>
+        </w:rPr>
+        <w:t xml:space="preserve">inside the church but outside the </w:t>
+      </w:r>
+      <w:r>
+        <w:rPr>
+          <w:rFonts w:eastAsia="Times New Roman" w:cstheme="minorHAnsi"/>
+          <w:color w:val="001D35"/>
+          <w:sz w:val="24"/>
+          <w:szCs w:val="24"/>
+        </w:rPr>
+        <w:t>servant.</w:t>
+      </w:r>
+    </w:p>
+    <w:p>
+      <w:pPr>
+        <w:spacing w:after="0" w:line="240" w:lineRule="auto"/>
+        <w:rPr>
+          <w:rFonts w:cstheme="minorHAnsi"/>
+          <w:sz w:val="24"/>
+          <w:szCs w:val="24"/>
+        </w:rPr>
+      </w:pPr>
+      <w:r>
+        <w:rPr>
+          <w:rFonts w:cstheme="minorHAnsi"/>
+          <w:sz w:val="24"/>
+          <w:szCs w:val="24"/>
+        </w:rPr>
+        <w:t xml:space="preserve">7. </w:t>
+      </w:r>
+      <w:r>
+        <w:rPr>
+          <w:rFonts w:cstheme="minorHAnsi"/>
+          <w:sz w:val="24"/>
+          <w:szCs w:val="24"/>
+        </w:rPr>
+        <w:t>Luke 14:23</w:t>
+      </w:r>
+      <w:r>
+        <w:rPr>
+          <w:rFonts w:cstheme="minorHAnsi"/>
+          <w:sz w:val="24"/>
+          <w:szCs w:val="24"/>
+        </w:rPr>
+        <w:t>:</w:t>
+      </w:r>
+      <w:r>
+        <w:rPr>
+          <w:rFonts w:cstheme="minorHAnsi"/>
+          <w:sz w:val="24"/>
+          <w:szCs w:val="24"/>
+        </w:rPr>
+        <w:t xml:space="preserve"> God </w:t>
+      </w:r>
+      <w:r>
+        <w:rPr>
+          <w:rFonts w:cstheme="minorHAnsi"/>
+          <w:sz w:val="24"/>
+          <w:szCs w:val="24"/>
+        </w:rPr>
+        <w:t>s</w:t>
+      </w:r>
+      <w:r>
+        <w:rPr>
+          <w:rFonts w:cstheme="minorHAnsi"/>
+          <w:sz w:val="24"/>
+          <w:szCs w:val="24"/>
+        </w:rPr>
+        <w:t xml:space="preserve">ave </w:t>
+      </w:r>
+      <w:r>
+        <w:rPr>
+          <w:rFonts w:cstheme="minorHAnsi"/>
+          <w:sz w:val="24"/>
+          <w:szCs w:val="24"/>
+        </w:rPr>
+        <w:t>all people</w:t>
+      </w:r>
+      <w:r>
+        <w:rPr>
+          <w:rFonts w:cstheme="minorHAnsi"/>
+          <w:sz w:val="24"/>
+          <w:szCs w:val="24"/>
+        </w:rPr>
+        <w:t xml:space="preserve"> includ</w:t>
+      </w:r>
+      <w:r>
+        <w:rPr>
+          <w:rFonts w:cstheme="minorHAnsi"/>
+          <w:sz w:val="24"/>
+          <w:szCs w:val="24"/>
+        </w:rPr>
+        <w:t>ing</w:t>
+      </w:r>
+      <w:r>
+        <w:rPr>
+          <w:rFonts w:cstheme="minorHAnsi"/>
+          <w:sz w:val="24"/>
+          <w:szCs w:val="24"/>
+        </w:rPr>
+        <w:t xml:space="preserve"> crippled</w:t>
+      </w:r>
+      <w:r>
+        <w:rPr>
+          <w:rFonts w:cstheme="minorHAnsi"/>
+          <w:sz w:val="24"/>
+          <w:szCs w:val="24"/>
+        </w:rPr>
+        <w:t xml:space="preserve"> (</w:t>
+      </w:r>
+      <w:r>
+        <w:rPr>
+          <w:rFonts w:cstheme="minorHAnsi" w:hint="eastAsia"/>
+          <w:sz w:val="24"/>
+          <w:szCs w:val="24"/>
+        </w:rPr>
+        <w:t>残废的</w:t>
+      </w:r>
+      <w:r>
+        <w:rPr>
+          <w:rFonts w:cstheme="minorHAnsi"/>
+          <w:sz w:val="24"/>
+          <w:szCs w:val="24"/>
+        </w:rPr>
+        <w:t>)</w:t>
+      </w:r>
+      <w:r>
+        <w:rPr>
+          <w:rFonts w:cstheme="minorHAnsi"/>
+          <w:sz w:val="24"/>
+          <w:szCs w:val="24"/>
+        </w:rPr>
+        <w:t>, blind, and la</w:t>
+      </w:r>
+      <w:r>
+        <w:rPr>
+          <w:rFonts w:cstheme="minorHAnsi"/>
+          <w:sz w:val="24"/>
+          <w:szCs w:val="24"/>
+        </w:rPr>
+        <w:t>me</w:t>
+      </w:r>
+      <w:r>
+        <w:rPr>
+          <w:rFonts w:cstheme="minorHAnsi"/>
+          <w:sz w:val="24"/>
+          <w:szCs w:val="24"/>
+        </w:rPr>
+        <w:t xml:space="preserve"> (</w:t>
+      </w:r>
+      <w:r>
+        <w:rPr>
+          <w:rFonts w:cstheme="minorHAnsi" w:hint="eastAsia"/>
+          <w:sz w:val="24"/>
+          <w:szCs w:val="24"/>
+        </w:rPr>
+        <w:t>瘸</w:t>
+      </w:r>
+      <w:r>
+        <w:rPr>
+          <w:rFonts w:cstheme="minorHAnsi"/>
+          <w:sz w:val="24"/>
+          <w:szCs w:val="24"/>
+        </w:rPr>
+        <w:t>)</w:t>
+      </w:r>
+      <w:r>
+        <w:rPr>
+          <w:rFonts w:cstheme="minorHAnsi"/>
+          <w:sz w:val="24"/>
+          <w:szCs w:val="24"/>
+        </w:rPr>
+        <w:t>. </w:t>
+      </w:r>
+    </w:p>
+    <w:p>
+      <w:pPr>
+        <w:spacing w:after="0" w:line="240" w:lineRule="auto"/>
+        <w:rPr>
+          <w:rFonts w:eastAsia="Times New Roman" w:cstheme="minorHAnsi"/>
+          <w:color w:val="001D35"/>
+          <w:sz w:val="24"/>
+          <w:szCs w:val="24"/>
+        </w:rPr>
+      </w:pPr>
+    </w:p>
+    <w:p>
+      <w:pPr>
+        <w:spacing w:after="0" w:line="240" w:lineRule="auto"/>
+        <w:rPr>
+          <w:rFonts w:cstheme="minorHAnsi"/>
+          <w:sz w:val="24"/>
+          <w:szCs w:val="24"/>
+        </w:rPr>
+      </w:pPr>
+    </w:p>
+    <w:p>
+      <w:pPr>
+        <w:spacing w:after="0" w:line="240" w:lineRule="auto"/>
+        <w:rPr>
+          <w:rFonts w:cstheme="minorHAnsi"/>
+          <w:sz w:val="24"/>
+          <w:szCs w:val="24"/>
+        </w:rPr>
+      </w:pPr>
+    </w:p>
+    <w:p>
+      <w:pPr>
+        <w:spacing w:after="0" w:line="240" w:lineRule="auto"/>
+        <w:rPr>
+          <w:rFonts w:cstheme="minorHAnsi"/>
+          <w:sz w:val="24"/>
+          <w:szCs w:val="24"/>
+        </w:rPr>
+      </w:pPr>
+    </w:p>
+    <w:p>
+      <w:pPr>
+        <w:spacing w:after="0" w:line="240" w:lineRule="auto"/>
+        <w:rPr>
+          <w:rFonts w:cstheme="minorHAnsi"/>
+          <w:sz w:val="24"/>
+          <w:szCs w:val="24"/>
+        </w:rPr>
+      </w:pPr>
+    </w:p>
+    <w:p>
+      <w:pPr>
+        <w:spacing w:after="0" w:line="240" w:lineRule="auto"/>
+        <w:rPr>
+          <w:rFonts w:cstheme="minorHAnsi"/>
+          <w:sz w:val="24"/>
+          <w:szCs w:val="24"/>
+        </w:rPr>
+      </w:pPr>
+    </w:p>
+    <w:p>
+      <w:pPr>
+        <w:spacing w:after="0" w:line="240" w:lineRule="auto"/>
+        <w:rPr>
+          <w:rFonts w:cstheme="minorHAnsi"/>
+          <w:sz w:val="24"/>
+          <w:szCs w:val="24"/>
+        </w:rPr>
+      </w:pPr>
+    </w:p>
+    <w:p>
+      <w:pPr>
+        <w:spacing w:after="0" w:line="240" w:lineRule="auto"/>
+        <w:rPr>
+          <w:rFonts w:cstheme="minorHAnsi"/>
+          <w:sz w:val="24"/>
+          <w:szCs w:val="24"/>
+        </w:rPr>
+      </w:pPr>
+    </w:p>
+    <w:p>
+      <w:pPr>
+        <w:spacing w:after="0" w:line="240" w:lineRule="auto"/>
+        <w:rPr>
+          <w:rFonts w:cstheme="minorHAnsi"/>
+          <w:sz w:val="24"/>
+          <w:szCs w:val="24"/>
+        </w:rPr>
+      </w:pPr>
+    </w:p>
+    <w:p>
+      <w:pPr>
+        <w:spacing w:after="0" w:line="240" w:lineRule="auto"/>
+        <w:rPr>
+          <w:rFonts w:cstheme="minorHAnsi"/>
+          <w:sz w:val="24"/>
+          <w:szCs w:val="24"/>
+        </w:rPr>
+      </w:pPr>
+    </w:p>
+    <w:p>
+      <w:pPr>
+        <w:spacing w:after="0" w:line="240" w:lineRule="auto"/>
+        <w:rPr>
+          <w:rFonts w:cstheme="minorHAnsi"/>
+          <w:sz w:val="24"/>
+          <w:szCs w:val="24"/>
+        </w:rPr>
+      </w:pPr>
+    </w:p>
+    <w:p>
+      <w:pPr>
         <w:spacing w:after="0" w:line="240" w:lineRule="auto"/>
         <w:rPr>
           <w:rFonts w:cstheme="minorHAnsi"/>
@@ -2237,7 +4300,7 @@
       </w:pPr>
     </w:p>
     <w:sectPr>
-      <w:footerReference w:type="default" r:id="rId29"/>
+      <w:footerReference w:type="default" r:id="rId32"/>
       <w:type w:val="continuous"/>
       <w:pgSz w:w="12240" w:h="15840"/>
       <w:pgMar w:top="1440" w:right="1440" w:bottom="1530" w:left="1440" w:header="0" w:footer="720" w:gutter="0"/>
@@ -4097,6 +6160,155 @@
     </w:lvl>
   </w:abstractNum>
   <w:abstractNum w:abstractNumId="17" w15:restartNumberingAfterBreak="0">
+    <w:nsid w:val="29B37217"/>
+    <w:multiLevelType w:val="multilevel"/>
+    <w:tmpl w:val="42B2107A"/>
+    <w:lvl w:ilvl="0">
+      <w:start w:val="1"/>
+      <w:numFmt w:val="bullet"/>
+      <w:lvlText w:val=""/>
+      <w:lvlJc w:val="left"/>
+      <w:pPr>
+        <w:tabs>
+          <w:tab w:val="num" w:pos="720"/>
+        </w:tabs>
+        <w:ind w:left="720" w:hanging="360"/>
+      </w:pPr>
+      <w:rPr>
+        <w:rFonts w:ascii="Symbol" w:hAnsi="Symbol" w:hint="default"/>
+        <w:sz w:val="20"/>
+      </w:rPr>
+    </w:lvl>
+    <w:lvl w:ilvl="1" w:tentative="1">
+      <w:start w:val="1"/>
+      <w:numFmt w:val="bullet"/>
+      <w:lvlText w:val="o"/>
+      <w:lvlJc w:val="left"/>
+      <w:pPr>
+        <w:tabs>
+          <w:tab w:val="num" w:pos="1440"/>
+        </w:tabs>
+        <w:ind w:left="1440" w:hanging="360"/>
+      </w:pPr>
+      <w:rPr>
+        <w:rFonts w:ascii="Courier New" w:hAnsi="Courier New" w:hint="default"/>
+        <w:sz w:val="20"/>
+      </w:rPr>
+    </w:lvl>
+    <w:lvl w:ilvl="2" w:tentative="1">
+      <w:start w:val="1"/>
+      <w:numFmt w:val="bullet"/>
+      <w:lvlText w:val=""/>
+      <w:lvlJc w:val="left"/>
+      <w:pPr>
+        <w:tabs>
+          <w:tab w:val="num" w:pos="2160"/>
+        </w:tabs>
+        <w:ind w:left="2160" w:hanging="360"/>
+      </w:pPr>
+      <w:rPr>
+        <w:rFonts w:ascii="Wingdings" w:hAnsi="Wingdings" w:hint="default"/>
+        <w:sz w:val="20"/>
+      </w:rPr>
+    </w:lvl>
+    <w:lvl w:ilvl="3" w:tentative="1">
+      <w:start w:val="1"/>
+      <w:numFmt w:val="bullet"/>
+      <w:lvlText w:val=""/>
+      <w:lvlJc w:val="left"/>
+      <w:pPr>
+        <w:tabs>
+          <w:tab w:val="num" w:pos="2880"/>
+        </w:tabs>
+        <w:ind w:left="2880" w:hanging="360"/>
+      </w:pPr>
+      <w:rPr>
+        <w:rFonts w:ascii="Wingdings" w:hAnsi="Wingdings" w:hint="default"/>
+        <w:sz w:val="20"/>
+      </w:rPr>
+    </w:lvl>
+    <w:lvl w:ilvl="4" w:tentative="1">
+      <w:start w:val="1"/>
+      <w:numFmt w:val="bullet"/>
+      <w:lvlText w:val=""/>
+      <w:lvlJc w:val="left"/>
+      <w:pPr>
+        <w:tabs>
+          <w:tab w:val="num" w:pos="3600"/>
+        </w:tabs>
+        <w:ind w:left="3600" w:hanging="360"/>
+      </w:pPr>
+      <w:rPr>
+        <w:rFonts w:ascii="Wingdings" w:hAnsi="Wingdings" w:hint="default"/>
+        <w:sz w:val="20"/>
+      </w:rPr>
+    </w:lvl>
+    <w:lvl w:ilvl="5" w:tentative="1">
+      <w:start w:val="1"/>
+      <w:numFmt w:val="bullet"/>
+      <w:lvlText w:val=""/>
+      <w:lvlJc w:val="left"/>
+      <w:pPr>
+        <w:tabs>
+          <w:tab w:val="num" w:pos="4320"/>
+        </w:tabs>
+        <w:ind w:left="4320" w:hanging="360"/>
+      </w:pPr>
+      <w:rPr>
+        <w:rFonts w:ascii="Wingdings" w:hAnsi="Wingdings" w:hint="default"/>
+        <w:sz w:val="20"/>
+      </w:rPr>
+    </w:lvl>
+    <w:lvl w:ilvl="6" w:tentative="1">
+      <w:start w:val="1"/>
+      <w:numFmt w:val="bullet"/>
+      <w:lvlText w:val=""/>
+      <w:lvlJc w:val="left"/>
+      <w:pPr>
+        <w:tabs>
+          <w:tab w:val="num" w:pos="5040"/>
+        </w:tabs>
+        <w:ind w:left="5040" w:hanging="360"/>
+      </w:pPr>
+      <w:rPr>
+        <w:rFonts w:ascii="Wingdings" w:hAnsi="Wingdings" w:hint="default"/>
+        <w:sz w:val="20"/>
+      </w:rPr>
+    </w:lvl>
+    <w:lvl w:ilvl="7" w:tentative="1">
+      <w:start w:val="1"/>
+      <w:numFmt w:val="bullet"/>
+      <w:lvlText w:val=""/>
+      <w:lvlJc w:val="left"/>
+      <w:pPr>
+        <w:tabs>
+          <w:tab w:val="num" w:pos="5760"/>
+        </w:tabs>
+        <w:ind w:left="5760" w:hanging="360"/>
+      </w:pPr>
+      <w:rPr>
+        <w:rFonts w:ascii="Wingdings" w:hAnsi="Wingdings" w:hint="default"/>
+        <w:sz w:val="20"/>
+      </w:rPr>
+    </w:lvl>
+    <w:lvl w:ilvl="8" w:tentative="1">
+      <w:start w:val="1"/>
+      <w:numFmt w:val="bullet"/>
+      <w:lvlText w:val=""/>
+      <w:lvlJc w:val="left"/>
+      <w:pPr>
+        <w:tabs>
+          <w:tab w:val="num" w:pos="6480"/>
+        </w:tabs>
+        <w:ind w:left="6480" w:hanging="360"/>
+      </w:pPr>
+      <w:rPr>
+        <w:rFonts w:ascii="Wingdings" w:hAnsi="Wingdings" w:hint="default"/>
+        <w:sz w:val="20"/>
+      </w:rPr>
+    </w:lvl>
+  </w:abstractNum>
+  <w:abstractNum w:abstractNumId="18" w15:restartNumberingAfterBreak="0">
     <w:nsid w:val="29C05598"/>
     <w:multiLevelType w:val="hybridMultilevel"/>
     <w:tmpl w:val="96C817E0"/>
@@ -4185,7 +6397,7 @@
       </w:pPr>
     </w:lvl>
   </w:abstractNum>
-  <w:abstractNum w:abstractNumId="18" w15:restartNumberingAfterBreak="0">
+  <w:abstractNum w:abstractNumId="19" w15:restartNumberingAfterBreak="0">
     <w:nsid w:val="2AED10CC"/>
     <w:multiLevelType w:val="hybridMultilevel"/>
     <w:tmpl w:val="929E4170"/>
@@ -4274,7 +6486,7 @@
       </w:pPr>
     </w:lvl>
   </w:abstractNum>
-  <w:abstractNum w:abstractNumId="19" w15:restartNumberingAfterBreak="0">
+  <w:abstractNum w:abstractNumId="20" w15:restartNumberingAfterBreak="0">
     <w:nsid w:val="2C3A5F6B"/>
     <w:multiLevelType w:val="hybridMultilevel"/>
     <w:tmpl w:val="0A7A58BA"/>
@@ -4363,7 +6575,7 @@
       </w:pPr>
     </w:lvl>
   </w:abstractNum>
-  <w:abstractNum w:abstractNumId="20" w15:restartNumberingAfterBreak="0">
+  <w:abstractNum w:abstractNumId="21" w15:restartNumberingAfterBreak="0">
     <w:nsid w:val="3096221A"/>
     <w:multiLevelType w:val="hybridMultilevel"/>
     <w:tmpl w:val="E24C0C1C"/>
@@ -4452,7 +6664,7 @@
       </w:pPr>
     </w:lvl>
   </w:abstractNum>
-  <w:abstractNum w:abstractNumId="21" w15:restartNumberingAfterBreak="0">
+  <w:abstractNum w:abstractNumId="22" w15:restartNumberingAfterBreak="0">
     <w:nsid w:val="30CB096D"/>
     <w:multiLevelType w:val="hybridMultilevel"/>
     <w:tmpl w:val="536CE698"/>
@@ -4541,7 +6753,7 @@
       </w:pPr>
     </w:lvl>
   </w:abstractNum>
-  <w:abstractNum w:abstractNumId="22" w15:restartNumberingAfterBreak="0">
+  <w:abstractNum w:abstractNumId="23" w15:restartNumberingAfterBreak="0">
     <w:nsid w:val="342E75C5"/>
     <w:multiLevelType w:val="hybridMultilevel"/>
     <w:tmpl w:val="E29ABD42"/>
@@ -4630,7 +6842,7 @@
       </w:pPr>
     </w:lvl>
   </w:abstractNum>
-  <w:abstractNum w:abstractNumId="23" w15:restartNumberingAfterBreak="0">
+  <w:abstractNum w:abstractNumId="24" w15:restartNumberingAfterBreak="0">
     <w:nsid w:val="34666164"/>
     <w:multiLevelType w:val="hybridMultilevel"/>
     <w:tmpl w:val="BCB850AA"/>
@@ -4719,7 +6931,97 @@
       </w:pPr>
     </w:lvl>
   </w:abstractNum>
-  <w:abstractNum w:abstractNumId="24" w15:restartNumberingAfterBreak="0">
+  <w:abstractNum w:abstractNumId="25" w15:restartNumberingAfterBreak="0">
+    <w:nsid w:val="34AA1C4B"/>
+    <w:multiLevelType w:val="hybridMultilevel"/>
+    <w:tmpl w:val="23FCC3B0"/>
+    <w:lvl w:ilvl="0" w:tplc="74627370">
+      <w:start w:val="1"/>
+      <w:numFmt w:val="lowerLetter"/>
+      <w:lvlText w:val="%1)"/>
+      <w:lvlJc w:val="left"/>
+      <w:pPr>
+        <w:ind w:left="720" w:hanging="360"/>
+      </w:pPr>
+      <w:rPr>
+        <w:rFonts w:hint="default"/>
+        <w:b/>
+      </w:rPr>
+    </w:lvl>
+    <w:lvl w:ilvl="1" w:tplc="04090019" w:tentative="1">
+      <w:start w:val="1"/>
+      <w:numFmt w:val="lowerLetter"/>
+      <w:lvlText w:val="%2."/>
+      <w:lvlJc w:val="left"/>
+      <w:pPr>
+        <w:ind w:left="1440" w:hanging="360"/>
+      </w:pPr>
+    </w:lvl>
+    <w:lvl w:ilvl="2" w:tplc="0409001B" w:tentative="1">
+      <w:start w:val="1"/>
+      <w:numFmt w:val="lowerRoman"/>
+      <w:lvlText w:val="%3."/>
+      <w:lvlJc w:val="right"/>
+      <w:pPr>
+        <w:ind w:left="2160" w:hanging="180"/>
+      </w:pPr>
+    </w:lvl>
+    <w:lvl w:ilvl="3" w:tplc="0409000F" w:tentative="1">
+      <w:start w:val="1"/>
+      <w:numFmt w:val="decimal"/>
+      <w:lvlText w:val="%4."/>
+      <w:lvlJc w:val="left"/>
+      <w:pPr>
+        <w:ind w:left="2880" w:hanging="360"/>
+      </w:pPr>
+    </w:lvl>
+    <w:lvl w:ilvl="4" w:tplc="04090019" w:tentative="1">
+      <w:start w:val="1"/>
+      <w:numFmt w:val="lowerLetter"/>
+      <w:lvlText w:val="%5."/>
+      <w:lvlJc w:val="left"/>
+      <w:pPr>
+        <w:ind w:left="3600" w:hanging="360"/>
+      </w:pPr>
+    </w:lvl>
+    <w:lvl w:ilvl="5" w:tplc="0409001B" w:tentative="1">
+      <w:start w:val="1"/>
+      <w:numFmt w:val="lowerRoman"/>
+      <w:lvlText w:val="%6."/>
+      <w:lvlJc w:val="right"/>
+      <w:pPr>
+        <w:ind w:left="4320" w:hanging="180"/>
+      </w:pPr>
+    </w:lvl>
+    <w:lvl w:ilvl="6" w:tplc="0409000F" w:tentative="1">
+      <w:start w:val="1"/>
+      <w:numFmt w:val="decimal"/>
+      <w:lvlText w:val="%7."/>
+      <w:lvlJc w:val="left"/>
+      <w:pPr>
+        <w:ind w:left="5040" w:hanging="360"/>
+      </w:pPr>
+    </w:lvl>
+    <w:lvl w:ilvl="7" w:tplc="04090019" w:tentative="1">
+      <w:start w:val="1"/>
+      <w:numFmt w:val="lowerLetter"/>
+      <w:lvlText w:val="%8."/>
+      <w:lvlJc w:val="left"/>
+      <w:pPr>
+        <w:ind w:left="5760" w:hanging="360"/>
+      </w:pPr>
+    </w:lvl>
+    <w:lvl w:ilvl="8" w:tplc="0409001B" w:tentative="1">
+      <w:start w:val="1"/>
+      <w:numFmt w:val="lowerRoman"/>
+      <w:lvlText w:val="%9."/>
+      <w:lvlJc w:val="right"/>
+      <w:pPr>
+        <w:ind w:left="6480" w:hanging="180"/>
+      </w:pPr>
+    </w:lvl>
+  </w:abstractNum>
+  <w:abstractNum w:abstractNumId="26" w15:restartNumberingAfterBreak="0">
     <w:nsid w:val="397917F4"/>
     <w:multiLevelType w:val="hybridMultilevel"/>
     <w:tmpl w:val="EBACE43A"/>
@@ -4808,7 +7110,7 @@
       </w:pPr>
     </w:lvl>
   </w:abstractNum>
-  <w:abstractNum w:abstractNumId="25" w15:restartNumberingAfterBreak="0">
+  <w:abstractNum w:abstractNumId="27" w15:restartNumberingAfterBreak="0">
     <w:nsid w:val="3C8B5A8A"/>
     <w:multiLevelType w:val="multilevel"/>
     <w:tmpl w:val="71C62BA0"/>
@@ -4957,7 +7259,7 @@
       </w:rPr>
     </w:lvl>
   </w:abstractNum>
-  <w:abstractNum w:abstractNumId="26" w15:restartNumberingAfterBreak="0">
+  <w:abstractNum w:abstractNumId="28" w15:restartNumberingAfterBreak="0">
     <w:nsid w:val="3DAB7EFB"/>
     <w:multiLevelType w:val="hybridMultilevel"/>
     <w:tmpl w:val="5936FB4C"/>
@@ -5046,7 +7348,7 @@
       </w:pPr>
     </w:lvl>
   </w:abstractNum>
-  <w:abstractNum w:abstractNumId="27" w15:restartNumberingAfterBreak="0">
+  <w:abstractNum w:abstractNumId="29" w15:restartNumberingAfterBreak="0">
     <w:nsid w:val="3E185DA4"/>
     <w:multiLevelType w:val="multilevel"/>
     <w:tmpl w:val="49B4DBDC"/>
@@ -5195,7 +7497,7 @@
       </w:rPr>
     </w:lvl>
   </w:abstractNum>
-  <w:abstractNum w:abstractNumId="28" w15:restartNumberingAfterBreak="0">
+  <w:abstractNum w:abstractNumId="30" w15:restartNumberingAfterBreak="0">
     <w:nsid w:val="48CC0DA1"/>
     <w:multiLevelType w:val="hybridMultilevel"/>
     <w:tmpl w:val="1CA2F02E"/>
@@ -5284,7 +7586,7 @@
       </w:pPr>
     </w:lvl>
   </w:abstractNum>
-  <w:abstractNum w:abstractNumId="29" w15:restartNumberingAfterBreak="0">
+  <w:abstractNum w:abstractNumId="31" w15:restartNumberingAfterBreak="0">
     <w:nsid w:val="4C117DEA"/>
     <w:multiLevelType w:val="hybridMultilevel"/>
     <w:tmpl w:val="10BC6300"/>
@@ -5373,7 +7675,7 @@
       </w:pPr>
     </w:lvl>
   </w:abstractNum>
-  <w:abstractNum w:abstractNumId="30" w15:restartNumberingAfterBreak="0">
+  <w:abstractNum w:abstractNumId="32" w15:restartNumberingAfterBreak="0">
     <w:nsid w:val="50D542C3"/>
     <w:multiLevelType w:val="multilevel"/>
     <w:tmpl w:val="D1AC6C5C"/>
@@ -5522,7 +7824,7 @@
       </w:rPr>
     </w:lvl>
   </w:abstractNum>
-  <w:abstractNum w:abstractNumId="31" w15:restartNumberingAfterBreak="0">
+  <w:abstractNum w:abstractNumId="33" w15:restartNumberingAfterBreak="0">
     <w:nsid w:val="53005C52"/>
     <w:multiLevelType w:val="hybridMultilevel"/>
     <w:tmpl w:val="5478FD66"/>
@@ -5611,7 +7913,246 @@
       </w:pPr>
     </w:lvl>
   </w:abstractNum>
-  <w:abstractNum w:abstractNumId="32" w15:restartNumberingAfterBreak="0">
+  <w:abstractNum w:abstractNumId="34" w15:restartNumberingAfterBreak="0">
+    <w:nsid w:val="5393015A"/>
+    <w:multiLevelType w:val="hybridMultilevel"/>
+    <w:tmpl w:val="2D80F33C"/>
+    <w:lvl w:ilvl="0" w:tplc="B7BA0A1C">
+      <w:start w:val="1"/>
+      <w:numFmt w:val="lowerLetter"/>
+      <w:lvlText w:val="%1)"/>
+      <w:lvlJc w:val="left"/>
+      <w:pPr>
+        <w:ind w:left="720" w:hanging="360"/>
+      </w:pPr>
+      <w:rPr>
+        <w:rFonts w:hint="default"/>
+        <w:b/>
+      </w:rPr>
+    </w:lvl>
+    <w:lvl w:ilvl="1" w:tplc="04090019" w:tentative="1">
+      <w:start w:val="1"/>
+      <w:numFmt w:val="lowerLetter"/>
+      <w:lvlText w:val="%2."/>
+      <w:lvlJc w:val="left"/>
+      <w:pPr>
+        <w:ind w:left="1440" w:hanging="360"/>
+      </w:pPr>
+    </w:lvl>
+    <w:lvl w:ilvl="2" w:tplc="0409001B" w:tentative="1">
+      <w:start w:val="1"/>
+      <w:numFmt w:val="lowerRoman"/>
+      <w:lvlText w:val="%3."/>
+      <w:lvlJc w:val="right"/>
+      <w:pPr>
+        <w:ind w:left="2160" w:hanging="180"/>
+      </w:pPr>
+    </w:lvl>
+    <w:lvl w:ilvl="3" w:tplc="0409000F" w:tentative="1">
+      <w:start w:val="1"/>
+      <w:numFmt w:val="decimal"/>
+      <w:lvlText w:val="%4."/>
+      <w:lvlJc w:val="left"/>
+      <w:pPr>
+        <w:ind w:left="2880" w:hanging="360"/>
+      </w:pPr>
+    </w:lvl>
+    <w:lvl w:ilvl="4" w:tplc="04090019" w:tentative="1">
+      <w:start w:val="1"/>
+      <w:numFmt w:val="lowerLetter"/>
+      <w:lvlText w:val="%5."/>
+      <w:lvlJc w:val="left"/>
+      <w:pPr>
+        <w:ind w:left="3600" w:hanging="360"/>
+      </w:pPr>
+    </w:lvl>
+    <w:lvl w:ilvl="5" w:tplc="0409001B" w:tentative="1">
+      <w:start w:val="1"/>
+      <w:numFmt w:val="lowerRoman"/>
+      <w:lvlText w:val="%6."/>
+      <w:lvlJc w:val="right"/>
+      <w:pPr>
+        <w:ind w:left="4320" w:hanging="180"/>
+      </w:pPr>
+    </w:lvl>
+    <w:lvl w:ilvl="6" w:tplc="0409000F" w:tentative="1">
+      <w:start w:val="1"/>
+      <w:numFmt w:val="decimal"/>
+      <w:lvlText w:val="%7."/>
+      <w:lvlJc w:val="left"/>
+      <w:pPr>
+        <w:ind w:left="5040" w:hanging="360"/>
+      </w:pPr>
+    </w:lvl>
+    <w:lvl w:ilvl="7" w:tplc="04090019" w:tentative="1">
+      <w:start w:val="1"/>
+      <w:numFmt w:val="lowerLetter"/>
+      <w:lvlText w:val="%8."/>
+      <w:lvlJc w:val="left"/>
+      <w:pPr>
+        <w:ind w:left="5760" w:hanging="360"/>
+      </w:pPr>
+    </w:lvl>
+    <w:lvl w:ilvl="8" w:tplc="0409001B" w:tentative="1">
+      <w:start w:val="1"/>
+      <w:numFmt w:val="lowerRoman"/>
+      <w:lvlText w:val="%9."/>
+      <w:lvlJc w:val="right"/>
+      <w:pPr>
+        <w:ind w:left="6480" w:hanging="180"/>
+      </w:pPr>
+    </w:lvl>
+  </w:abstractNum>
+  <w:abstractNum w:abstractNumId="35" w15:restartNumberingAfterBreak="0">
+    <w:nsid w:val="54866270"/>
+    <w:multiLevelType w:val="multilevel"/>
+    <w:tmpl w:val="7940E84E"/>
+    <w:lvl w:ilvl="0">
+      <w:start w:val="1"/>
+      <w:numFmt w:val="bullet"/>
+      <w:lvlText w:val=""/>
+      <w:lvlJc w:val="left"/>
+      <w:pPr>
+        <w:tabs>
+          <w:tab w:val="num" w:pos="720"/>
+        </w:tabs>
+        <w:ind w:left="720" w:hanging="360"/>
+      </w:pPr>
+      <w:rPr>
+        <w:rFonts w:ascii="Symbol" w:hAnsi="Symbol" w:hint="default"/>
+        <w:sz w:val="20"/>
+      </w:rPr>
+    </w:lvl>
+    <w:lvl w:ilvl="1" w:tentative="1">
+      <w:start w:val="1"/>
+      <w:numFmt w:val="bullet"/>
+      <w:lvlText w:val="o"/>
+      <w:lvlJc w:val="left"/>
+      <w:pPr>
+        <w:tabs>
+          <w:tab w:val="num" w:pos="1440"/>
+        </w:tabs>
+        <w:ind w:left="1440" w:hanging="360"/>
+      </w:pPr>
+      <w:rPr>
+        <w:rFonts w:ascii="Courier New" w:hAnsi="Courier New" w:hint="default"/>
+        <w:sz w:val="20"/>
+      </w:rPr>
+    </w:lvl>
+    <w:lvl w:ilvl="2" w:tentative="1">
+      <w:start w:val="1"/>
+      <w:numFmt w:val="bullet"/>
+      <w:lvlText w:val=""/>
+      <w:lvlJc w:val="left"/>
+      <w:pPr>
+        <w:tabs>
+          <w:tab w:val="num" w:pos="2160"/>
+        </w:tabs>
+        <w:ind w:left="2160" w:hanging="360"/>
+      </w:pPr>
+      <w:rPr>
+        <w:rFonts w:ascii="Wingdings" w:hAnsi="Wingdings" w:hint="default"/>
+        <w:sz w:val="20"/>
+      </w:rPr>
+    </w:lvl>
+    <w:lvl w:ilvl="3" w:tentative="1">
+      <w:start w:val="1"/>
+      <w:numFmt w:val="bullet"/>
+      <w:lvlText w:val=""/>
+      <w:lvlJc w:val="left"/>
+      <w:pPr>
+        <w:tabs>
+          <w:tab w:val="num" w:pos="2880"/>
+        </w:tabs>
+        <w:ind w:left="2880" w:hanging="360"/>
+      </w:pPr>
+      <w:rPr>
+        <w:rFonts w:ascii="Wingdings" w:hAnsi="Wingdings" w:hint="default"/>
+        <w:sz w:val="20"/>
+      </w:rPr>
+    </w:lvl>
+    <w:lvl w:ilvl="4" w:tentative="1">
+      <w:start w:val="1"/>
+      <w:numFmt w:val="bullet"/>
+      <w:lvlText w:val=""/>
+      <w:lvlJc w:val="left"/>
+      <w:pPr>
+        <w:tabs>
+          <w:tab w:val="num" w:pos="3600"/>
+        </w:tabs>
+        <w:ind w:left="3600" w:hanging="360"/>
+      </w:pPr>
+      <w:rPr>
+        <w:rFonts w:ascii="Wingdings" w:hAnsi="Wingdings" w:hint="default"/>
+        <w:sz w:val="20"/>
+      </w:rPr>
+    </w:lvl>
+    <w:lvl w:ilvl="5" w:tentative="1">
+      <w:start w:val="1"/>
+      <w:numFmt w:val="bullet"/>
+      <w:lvlText w:val=""/>
+      <w:lvlJc w:val="left"/>
+      <w:pPr>
+        <w:tabs>
+          <w:tab w:val="num" w:pos="4320"/>
+        </w:tabs>
+        <w:ind w:left="4320" w:hanging="360"/>
+      </w:pPr>
+      <w:rPr>
+        <w:rFonts w:ascii="Wingdings" w:hAnsi="Wingdings" w:hint="default"/>
+        <w:sz w:val="20"/>
+      </w:rPr>
+    </w:lvl>
+    <w:lvl w:ilvl="6" w:tentative="1">
+      <w:start w:val="1"/>
+      <w:numFmt w:val="bullet"/>
+      <w:lvlText w:val=""/>
+      <w:lvlJc w:val="left"/>
+      <w:pPr>
+        <w:tabs>
+          <w:tab w:val="num" w:pos="5040"/>
+        </w:tabs>
+        <w:ind w:left="5040" w:hanging="360"/>
+      </w:pPr>
+      <w:rPr>
+        <w:rFonts w:ascii="Wingdings" w:hAnsi="Wingdings" w:hint="default"/>
+        <w:sz w:val="20"/>
+      </w:rPr>
+    </w:lvl>
+    <w:lvl w:ilvl="7" w:tentative="1">
+      <w:start w:val="1"/>
+      <w:numFmt w:val="bullet"/>
+      <w:lvlText w:val=""/>
+      <w:lvlJc w:val="left"/>
+      <w:pPr>
+        <w:tabs>
+          <w:tab w:val="num" w:pos="5760"/>
+        </w:tabs>
+        <w:ind w:left="5760" w:hanging="360"/>
+      </w:pPr>
+      <w:rPr>
+        <w:rFonts w:ascii="Wingdings" w:hAnsi="Wingdings" w:hint="default"/>
+        <w:sz w:val="20"/>
+      </w:rPr>
+    </w:lvl>
+    <w:lvl w:ilvl="8" w:tentative="1">
+      <w:start w:val="1"/>
+      <w:numFmt w:val="bullet"/>
+      <w:lvlText w:val=""/>
+      <w:lvlJc w:val="left"/>
+      <w:pPr>
+        <w:tabs>
+          <w:tab w:val="num" w:pos="6480"/>
+        </w:tabs>
+        <w:ind w:left="6480" w:hanging="360"/>
+      </w:pPr>
+      <w:rPr>
+        <w:rFonts w:ascii="Wingdings" w:hAnsi="Wingdings" w:hint="default"/>
+        <w:sz w:val="20"/>
+      </w:rPr>
+    </w:lvl>
+  </w:abstractNum>
+  <w:abstractNum w:abstractNumId="36" w15:restartNumberingAfterBreak="0">
     <w:nsid w:val="54CF453A"/>
     <w:multiLevelType w:val="multilevel"/>
     <w:tmpl w:val="F2460702"/>
@@ -5760,7 +8301,7 @@
       </w:rPr>
     </w:lvl>
   </w:abstractNum>
-  <w:abstractNum w:abstractNumId="33" w15:restartNumberingAfterBreak="0">
+  <w:abstractNum w:abstractNumId="37" w15:restartNumberingAfterBreak="0">
     <w:nsid w:val="58C00EEA"/>
     <w:multiLevelType w:val="hybridMultilevel"/>
     <w:tmpl w:val="91C6EA56"/>
@@ -5849,7 +8390,7 @@
       </w:pPr>
     </w:lvl>
   </w:abstractNum>
-  <w:abstractNum w:abstractNumId="34" w15:restartNumberingAfterBreak="0">
+  <w:abstractNum w:abstractNumId="38" w15:restartNumberingAfterBreak="0">
     <w:nsid w:val="5C631426"/>
     <w:multiLevelType w:val="hybridMultilevel"/>
     <w:tmpl w:val="2274285E"/>
@@ -5938,7 +8479,7 @@
       </w:pPr>
     </w:lvl>
   </w:abstractNum>
-  <w:abstractNum w:abstractNumId="35" w15:restartNumberingAfterBreak="0">
+  <w:abstractNum w:abstractNumId="39" w15:restartNumberingAfterBreak="0">
     <w:nsid w:val="5CC5477F"/>
     <w:multiLevelType w:val="hybridMultilevel"/>
     <w:tmpl w:val="57723124"/>
@@ -6027,7 +8568,156 @@
       </w:pPr>
     </w:lvl>
   </w:abstractNum>
-  <w:abstractNum w:abstractNumId="36" w15:restartNumberingAfterBreak="0">
+  <w:abstractNum w:abstractNumId="40" w15:restartNumberingAfterBreak="0">
+    <w:nsid w:val="60E875BB"/>
+    <w:multiLevelType w:val="multilevel"/>
+    <w:tmpl w:val="A334A236"/>
+    <w:lvl w:ilvl="0">
+      <w:start w:val="1"/>
+      <w:numFmt w:val="bullet"/>
+      <w:lvlText w:val=""/>
+      <w:lvlJc w:val="left"/>
+      <w:pPr>
+        <w:tabs>
+          <w:tab w:val="num" w:pos="720"/>
+        </w:tabs>
+        <w:ind w:left="720" w:hanging="360"/>
+      </w:pPr>
+      <w:rPr>
+        <w:rFonts w:ascii="Symbol" w:hAnsi="Symbol" w:hint="default"/>
+        <w:sz w:val="20"/>
+      </w:rPr>
+    </w:lvl>
+    <w:lvl w:ilvl="1" w:tentative="1">
+      <w:start w:val="1"/>
+      <w:numFmt w:val="bullet"/>
+      <w:lvlText w:val="o"/>
+      <w:lvlJc w:val="left"/>
+      <w:pPr>
+        <w:tabs>
+          <w:tab w:val="num" w:pos="1440"/>
+        </w:tabs>
+        <w:ind w:left="1440" w:hanging="360"/>
+      </w:pPr>
+      <w:rPr>
+        <w:rFonts w:ascii="Courier New" w:hAnsi="Courier New" w:hint="default"/>
+        <w:sz w:val="20"/>
+      </w:rPr>
+    </w:lvl>
+    <w:lvl w:ilvl="2" w:tentative="1">
+      <w:start w:val="1"/>
+      <w:numFmt w:val="bullet"/>
+      <w:lvlText w:val=""/>
+      <w:lvlJc w:val="left"/>
+      <w:pPr>
+        <w:tabs>
+          <w:tab w:val="num" w:pos="2160"/>
+        </w:tabs>
+        <w:ind w:left="2160" w:hanging="360"/>
+      </w:pPr>
+      <w:rPr>
+        <w:rFonts w:ascii="Wingdings" w:hAnsi="Wingdings" w:hint="default"/>
+        <w:sz w:val="20"/>
+      </w:rPr>
+    </w:lvl>
+    <w:lvl w:ilvl="3" w:tentative="1">
+      <w:start w:val="1"/>
+      <w:numFmt w:val="bullet"/>
+      <w:lvlText w:val=""/>
+      <w:lvlJc w:val="left"/>
+      <w:pPr>
+        <w:tabs>
+          <w:tab w:val="num" w:pos="2880"/>
+        </w:tabs>
+        <w:ind w:left="2880" w:hanging="360"/>
+      </w:pPr>
+      <w:rPr>
+        <w:rFonts w:ascii="Wingdings" w:hAnsi="Wingdings" w:hint="default"/>
+        <w:sz w:val="20"/>
+      </w:rPr>
+    </w:lvl>
+    <w:lvl w:ilvl="4" w:tentative="1">
+      <w:start w:val="1"/>
+      <w:numFmt w:val="bullet"/>
+      <w:lvlText w:val=""/>
+      <w:lvlJc w:val="left"/>
+      <w:pPr>
+        <w:tabs>
+          <w:tab w:val="num" w:pos="3600"/>
+        </w:tabs>
+        <w:ind w:left="3600" w:hanging="360"/>
+      </w:pPr>
+      <w:rPr>
+        <w:rFonts w:ascii="Wingdings" w:hAnsi="Wingdings" w:hint="default"/>
+        <w:sz w:val="20"/>
+      </w:rPr>
+    </w:lvl>
+    <w:lvl w:ilvl="5" w:tentative="1">
+      <w:start w:val="1"/>
+      <w:numFmt w:val="bullet"/>
+      <w:lvlText w:val=""/>
+      <w:lvlJc w:val="left"/>
+      <w:pPr>
+        <w:tabs>
+          <w:tab w:val="num" w:pos="4320"/>
+        </w:tabs>
+        <w:ind w:left="4320" w:hanging="360"/>
+      </w:pPr>
+      <w:rPr>
+        <w:rFonts w:ascii="Wingdings" w:hAnsi="Wingdings" w:hint="default"/>
+        <w:sz w:val="20"/>
+      </w:rPr>
+    </w:lvl>
+    <w:lvl w:ilvl="6" w:tentative="1">
+      <w:start w:val="1"/>
+      <w:numFmt w:val="bullet"/>
+      <w:lvlText w:val=""/>
+      <w:lvlJc w:val="left"/>
+      <w:pPr>
+        <w:tabs>
+          <w:tab w:val="num" w:pos="5040"/>
+        </w:tabs>
+        <w:ind w:left="5040" w:hanging="360"/>
+      </w:pPr>
+      <w:rPr>
+        <w:rFonts w:ascii="Wingdings" w:hAnsi="Wingdings" w:hint="default"/>
+        <w:sz w:val="20"/>
+      </w:rPr>
+    </w:lvl>
+    <w:lvl w:ilvl="7" w:tentative="1">
+      <w:start w:val="1"/>
+      <w:numFmt w:val="bullet"/>
+      <w:lvlText w:val=""/>
+      <w:lvlJc w:val="left"/>
+      <w:pPr>
+        <w:tabs>
+          <w:tab w:val="num" w:pos="5760"/>
+        </w:tabs>
+        <w:ind w:left="5760" w:hanging="360"/>
+      </w:pPr>
+      <w:rPr>
+        <w:rFonts w:ascii="Wingdings" w:hAnsi="Wingdings" w:hint="default"/>
+        <w:sz w:val="20"/>
+      </w:rPr>
+    </w:lvl>
+    <w:lvl w:ilvl="8" w:tentative="1">
+      <w:start w:val="1"/>
+      <w:numFmt w:val="bullet"/>
+      <w:lvlText w:val=""/>
+      <w:lvlJc w:val="left"/>
+      <w:pPr>
+        <w:tabs>
+          <w:tab w:val="num" w:pos="6480"/>
+        </w:tabs>
+        <w:ind w:left="6480" w:hanging="360"/>
+      </w:pPr>
+      <w:rPr>
+        <w:rFonts w:ascii="Wingdings" w:hAnsi="Wingdings" w:hint="default"/>
+        <w:sz w:val="20"/>
+      </w:rPr>
+    </w:lvl>
+  </w:abstractNum>
+  <w:abstractNum w:abstractNumId="41" w15:restartNumberingAfterBreak="0">
     <w:nsid w:val="611D7367"/>
     <w:multiLevelType w:val="hybridMultilevel"/>
     <w:tmpl w:val="0A42FAD6"/>
@@ -6116,7 +8806,7 @@
       </w:pPr>
     </w:lvl>
   </w:abstractNum>
-  <w:abstractNum w:abstractNumId="37" w15:restartNumberingAfterBreak="0">
+  <w:abstractNum w:abstractNumId="42" w15:restartNumberingAfterBreak="0">
     <w:nsid w:val="65F06870"/>
     <w:multiLevelType w:val="hybridMultilevel"/>
     <w:tmpl w:val="9AD0A21A"/>
@@ -6205,7 +8895,7 @@
       </w:pPr>
     </w:lvl>
   </w:abstractNum>
-  <w:abstractNum w:abstractNumId="38" w15:restartNumberingAfterBreak="0">
+  <w:abstractNum w:abstractNumId="43" w15:restartNumberingAfterBreak="0">
     <w:nsid w:val="67D34E6F"/>
     <w:multiLevelType w:val="hybridMultilevel"/>
     <w:tmpl w:val="8E68B61E"/>
@@ -6318,7 +9008,7 @@
       </w:rPr>
     </w:lvl>
   </w:abstractNum>
-  <w:abstractNum w:abstractNumId="39" w15:restartNumberingAfterBreak="0">
+  <w:abstractNum w:abstractNumId="44" w15:restartNumberingAfterBreak="0">
     <w:nsid w:val="69064848"/>
     <w:multiLevelType w:val="multilevel"/>
     <w:tmpl w:val="6AD60768"/>
@@ -6431,7 +9121,7 @@
       </w:rPr>
     </w:lvl>
   </w:abstractNum>
-  <w:abstractNum w:abstractNumId="40" w15:restartNumberingAfterBreak="0">
+  <w:abstractNum w:abstractNumId="45" w15:restartNumberingAfterBreak="0">
     <w:nsid w:val="69646975"/>
     <w:multiLevelType w:val="multilevel"/>
     <w:tmpl w:val="EB42CD60"/>
@@ -6580,7 +9270,7 @@
       </w:rPr>
     </w:lvl>
   </w:abstractNum>
-  <w:abstractNum w:abstractNumId="41" w15:restartNumberingAfterBreak="0">
+  <w:abstractNum w:abstractNumId="46" w15:restartNumberingAfterBreak="0">
     <w:nsid w:val="6D8A0B18"/>
     <w:multiLevelType w:val="multilevel"/>
     <w:tmpl w:val="813A088C"/>
@@ -6693,7 +9383,7 @@
       </w:rPr>
     </w:lvl>
   </w:abstractNum>
-  <w:abstractNum w:abstractNumId="42" w15:restartNumberingAfterBreak="0">
+  <w:abstractNum w:abstractNumId="47" w15:restartNumberingAfterBreak="0">
     <w:nsid w:val="72AA3398"/>
     <w:multiLevelType w:val="hybridMultilevel"/>
     <w:tmpl w:val="234EE6AC"/>
@@ -6782,7 +9472,7 @@
       </w:pPr>
     </w:lvl>
   </w:abstractNum>
-  <w:abstractNum w:abstractNumId="43" w15:restartNumberingAfterBreak="0">
+  <w:abstractNum w:abstractNumId="48" w15:restartNumberingAfterBreak="0">
     <w:nsid w:val="733928B0"/>
     <w:multiLevelType w:val="hybridMultilevel"/>
     <w:tmpl w:val="CA687C36"/>
@@ -6871,7 +9561,7 @@
       </w:pPr>
     </w:lvl>
   </w:abstractNum>
-  <w:abstractNum w:abstractNumId="44" w15:restartNumberingAfterBreak="0">
+  <w:abstractNum w:abstractNumId="49" w15:restartNumberingAfterBreak="0">
     <w:nsid w:val="75A05357"/>
     <w:multiLevelType w:val="multilevel"/>
     <w:tmpl w:val="FA369312"/>
@@ -7020,7 +9710,7 @@
       </w:rPr>
     </w:lvl>
   </w:abstractNum>
-  <w:abstractNum w:abstractNumId="45" w15:restartNumberingAfterBreak="0">
+  <w:abstractNum w:abstractNumId="50" w15:restartNumberingAfterBreak="0">
     <w:nsid w:val="784C4C4B"/>
     <w:multiLevelType w:val="hybridMultilevel"/>
     <w:tmpl w:val="2110E98C"/>
@@ -7109,7 +9799,156 @@
       </w:pPr>
     </w:lvl>
   </w:abstractNum>
-  <w:abstractNum w:abstractNumId="46" w15:restartNumberingAfterBreak="0">
+  <w:abstractNum w:abstractNumId="51" w15:restartNumberingAfterBreak="0">
+    <w:nsid w:val="7BE0179A"/>
+    <w:multiLevelType w:val="multilevel"/>
+    <w:tmpl w:val="5804011E"/>
+    <w:lvl w:ilvl="0">
+      <w:start w:val="1"/>
+      <w:numFmt w:val="bullet"/>
+      <w:lvlText w:val=""/>
+      <w:lvlJc w:val="left"/>
+      <w:pPr>
+        <w:tabs>
+          <w:tab w:val="num" w:pos="720"/>
+        </w:tabs>
+        <w:ind w:left="720" w:hanging="360"/>
+      </w:pPr>
+      <w:rPr>
+        <w:rFonts w:ascii="Symbol" w:hAnsi="Symbol" w:hint="default"/>
+        <w:sz w:val="20"/>
+      </w:rPr>
+    </w:lvl>
+    <w:lvl w:ilvl="1" w:tentative="1">
+      <w:start w:val="1"/>
+      <w:numFmt w:val="bullet"/>
+      <w:lvlText w:val="o"/>
+      <w:lvlJc w:val="left"/>
+      <w:pPr>
+        <w:tabs>
+          <w:tab w:val="num" w:pos="1440"/>
+        </w:tabs>
+        <w:ind w:left="1440" w:hanging="360"/>
+      </w:pPr>
+      <w:rPr>
+        <w:rFonts w:ascii="Courier New" w:hAnsi="Courier New" w:hint="default"/>
+        <w:sz w:val="20"/>
+      </w:rPr>
+    </w:lvl>
+    <w:lvl w:ilvl="2" w:tentative="1">
+      <w:start w:val="1"/>
+      <w:numFmt w:val="bullet"/>
+      <w:lvlText w:val=""/>
+      <w:lvlJc w:val="left"/>
+      <w:pPr>
+        <w:tabs>
+          <w:tab w:val="num" w:pos="2160"/>
+        </w:tabs>
+        <w:ind w:left="2160" w:hanging="360"/>
+      </w:pPr>
+      <w:rPr>
+        <w:rFonts w:ascii="Wingdings" w:hAnsi="Wingdings" w:hint="default"/>
+        <w:sz w:val="20"/>
+      </w:rPr>
+    </w:lvl>
+    <w:lvl w:ilvl="3" w:tentative="1">
+      <w:start w:val="1"/>
+      <w:numFmt w:val="bullet"/>
+      <w:lvlText w:val=""/>
+      <w:lvlJc w:val="left"/>
+      <w:pPr>
+        <w:tabs>
+          <w:tab w:val="num" w:pos="2880"/>
+        </w:tabs>
+        <w:ind w:left="2880" w:hanging="360"/>
+      </w:pPr>
+      <w:rPr>
+        <w:rFonts w:ascii="Wingdings" w:hAnsi="Wingdings" w:hint="default"/>
+        <w:sz w:val="20"/>
+      </w:rPr>
+    </w:lvl>
+    <w:lvl w:ilvl="4" w:tentative="1">
+      <w:start w:val="1"/>
+      <w:numFmt w:val="bullet"/>
+      <w:lvlText w:val=""/>
+      <w:lvlJc w:val="left"/>
+      <w:pPr>
+        <w:tabs>
+          <w:tab w:val="num" w:pos="3600"/>
+        </w:tabs>
+        <w:ind w:left="3600" w:hanging="360"/>
+      </w:pPr>
+      <w:rPr>
+        <w:rFonts w:ascii="Wingdings" w:hAnsi="Wingdings" w:hint="default"/>
+        <w:sz w:val="20"/>
+      </w:rPr>
+    </w:lvl>
+    <w:lvl w:ilvl="5" w:tentative="1">
+      <w:start w:val="1"/>
+      <w:numFmt w:val="bullet"/>
+      <w:lvlText w:val=""/>
+      <w:lvlJc w:val="left"/>
+      <w:pPr>
+        <w:tabs>
+          <w:tab w:val="num" w:pos="4320"/>
+        </w:tabs>
+        <w:ind w:left="4320" w:hanging="360"/>
+      </w:pPr>
+      <w:rPr>
+        <w:rFonts w:ascii="Wingdings" w:hAnsi="Wingdings" w:hint="default"/>
+        <w:sz w:val="20"/>
+      </w:rPr>
+    </w:lvl>
+    <w:lvl w:ilvl="6" w:tentative="1">
+      <w:start w:val="1"/>
+      <w:numFmt w:val="bullet"/>
+      <w:lvlText w:val=""/>
+      <w:lvlJc w:val="left"/>
+      <w:pPr>
+        <w:tabs>
+          <w:tab w:val="num" w:pos="5040"/>
+        </w:tabs>
+        <w:ind w:left="5040" w:hanging="360"/>
+      </w:pPr>
+      <w:rPr>
+        <w:rFonts w:ascii="Wingdings" w:hAnsi="Wingdings" w:hint="default"/>
+        <w:sz w:val="20"/>
+      </w:rPr>
+    </w:lvl>
+    <w:lvl w:ilvl="7" w:tentative="1">
+      <w:start w:val="1"/>
+      <w:numFmt w:val="bullet"/>
+      <w:lvlText w:val=""/>
+      <w:lvlJc w:val="left"/>
+      <w:pPr>
+        <w:tabs>
+          <w:tab w:val="num" w:pos="5760"/>
+        </w:tabs>
+        <w:ind w:left="5760" w:hanging="360"/>
+      </w:pPr>
+      <w:rPr>
+        <w:rFonts w:ascii="Wingdings" w:hAnsi="Wingdings" w:hint="default"/>
+        <w:sz w:val="20"/>
+      </w:rPr>
+    </w:lvl>
+    <w:lvl w:ilvl="8" w:tentative="1">
+      <w:start w:val="1"/>
+      <w:numFmt w:val="bullet"/>
+      <w:lvlText w:val=""/>
+      <w:lvlJc w:val="left"/>
+      <w:pPr>
+        <w:tabs>
+          <w:tab w:val="num" w:pos="6480"/>
+        </w:tabs>
+        <w:ind w:left="6480" w:hanging="360"/>
+      </w:pPr>
+      <w:rPr>
+        <w:rFonts w:ascii="Wingdings" w:hAnsi="Wingdings" w:hint="default"/>
+        <w:sz w:val="20"/>
+      </w:rPr>
+    </w:lvl>
+  </w:abstractNum>
+  <w:abstractNum w:abstractNumId="52" w15:restartNumberingAfterBreak="0">
     <w:nsid w:val="7C075D6C"/>
     <w:multiLevelType w:val="multilevel"/>
     <w:tmpl w:val="98AC6B58"/>
@@ -7258,7 +10097,7 @@
       </w:rPr>
     </w:lvl>
   </w:abstractNum>
-  <w:abstractNum w:abstractNumId="47" w15:restartNumberingAfterBreak="0">
+  <w:abstractNum w:abstractNumId="53" w15:restartNumberingAfterBreak="0">
     <w:nsid w:val="7C5F0C99"/>
     <w:multiLevelType w:val="hybridMultilevel"/>
     <w:tmpl w:val="CAA4B236"/>
@@ -7348,10 +10187,10 @@
     </w:lvl>
   </w:abstractNum>
   <w:num w:numId="1" w16cid:durableId="42292019">
-    <w:abstractNumId w:val="29"/>
+    <w:abstractNumId w:val="31"/>
   </w:num>
   <w:num w:numId="2" w16cid:durableId="1824929307">
-    <w:abstractNumId w:val="38"/>
+    <w:abstractNumId w:val="43"/>
   </w:num>
   <w:num w:numId="3" w16cid:durableId="1217887139">
     <w:abstractNumId w:val="7"/>
@@ -7360,67 +10199,67 @@
     <w:abstractNumId w:val="8"/>
   </w:num>
   <w:num w:numId="5" w16cid:durableId="219875297">
-    <w:abstractNumId w:val="22"/>
+    <w:abstractNumId w:val="23"/>
   </w:num>
   <w:num w:numId="6" w16cid:durableId="2140030266">
     <w:abstractNumId w:val="9"/>
   </w:num>
   <w:num w:numId="7" w16cid:durableId="156698003">
-    <w:abstractNumId w:val="45"/>
+    <w:abstractNumId w:val="50"/>
   </w:num>
   <w:num w:numId="8" w16cid:durableId="196435744">
-    <w:abstractNumId w:val="36"/>
+    <w:abstractNumId w:val="41"/>
   </w:num>
   <w:num w:numId="9" w16cid:durableId="939024127">
     <w:abstractNumId w:val="15"/>
   </w:num>
   <w:num w:numId="10" w16cid:durableId="1344747441">
-    <w:abstractNumId w:val="39"/>
+    <w:abstractNumId w:val="44"/>
   </w:num>
   <w:num w:numId="11" w16cid:durableId="786848990">
-    <w:abstractNumId w:val="41"/>
+    <w:abstractNumId w:val="46"/>
   </w:num>
   <w:num w:numId="12" w16cid:durableId="1242905260">
-    <w:abstractNumId w:val="44"/>
+    <w:abstractNumId w:val="49"/>
   </w:num>
   <w:num w:numId="13" w16cid:durableId="2025738331">
-    <w:abstractNumId w:val="24"/>
+    <w:abstractNumId w:val="26"/>
   </w:num>
   <w:num w:numId="14" w16cid:durableId="1060664800">
-    <w:abstractNumId w:val="20"/>
+    <w:abstractNumId w:val="21"/>
   </w:num>
   <w:num w:numId="15" w16cid:durableId="374473905">
-    <w:abstractNumId w:val="32"/>
+    <w:abstractNumId w:val="36"/>
   </w:num>
   <w:num w:numId="16" w16cid:durableId="1489055174">
     <w:abstractNumId w:val="4"/>
   </w:num>
   <w:num w:numId="17" w16cid:durableId="2009819057">
-    <w:abstractNumId w:val="17"/>
+    <w:abstractNumId w:val="18"/>
   </w:num>
   <w:num w:numId="18" w16cid:durableId="802038741">
-    <w:abstractNumId w:val="37"/>
+    <w:abstractNumId w:val="42"/>
   </w:num>
   <w:num w:numId="19" w16cid:durableId="528951917">
     <w:abstractNumId w:val="6"/>
   </w:num>
   <w:num w:numId="20" w16cid:durableId="1168591726">
-    <w:abstractNumId w:val="40"/>
+    <w:abstractNumId w:val="45"/>
   </w:num>
   <w:num w:numId="21" w16cid:durableId="751926379">
     <w:abstractNumId w:val="2"/>
   </w:num>
   <w:num w:numId="22" w16cid:durableId="122189107">
-    <w:abstractNumId w:val="33"/>
+    <w:abstractNumId w:val="37"/>
   </w:num>
   <w:num w:numId="23" w16cid:durableId="1826898244">
-    <w:abstractNumId w:val="26"/>
+    <w:abstractNumId w:val="28"/>
   </w:num>
   <w:num w:numId="24" w16cid:durableId="98136941">
     <w:abstractNumId w:val="10"/>
   </w:num>
   <w:num w:numId="25" w16cid:durableId="273750827">
-    <w:abstractNumId w:val="19"/>
+    <w:abstractNumId w:val="20"/>
   </w:num>
   <w:num w:numId="26" w16cid:durableId="528303221">
     <w:abstractNumId w:val="0"/>
@@ -7429,13 +10268,13 @@
     <w:abstractNumId w:val="13"/>
   </w:num>
   <w:num w:numId="28" w16cid:durableId="1773012808">
-    <w:abstractNumId w:val="28"/>
+    <w:abstractNumId w:val="30"/>
   </w:num>
   <w:num w:numId="29" w16cid:durableId="1685664282">
-    <w:abstractNumId w:val="18"/>
+    <w:abstractNumId w:val="19"/>
   </w:num>
   <w:num w:numId="30" w16cid:durableId="332802571">
-    <w:abstractNumId w:val="34"/>
+    <w:abstractNumId w:val="38"/>
   </w:num>
   <w:num w:numId="31" w16cid:durableId="670567943">
     <w:abstractNumId w:val="11"/>
@@ -7447,49 +10286,67 @@
     <w:abstractNumId w:val="3"/>
   </w:num>
   <w:num w:numId="34" w16cid:durableId="245459650">
-    <w:abstractNumId w:val="27"/>
+    <w:abstractNumId w:val="29"/>
   </w:num>
   <w:num w:numId="35" w16cid:durableId="824511893">
-    <w:abstractNumId w:val="30"/>
+    <w:abstractNumId w:val="32"/>
   </w:num>
   <w:num w:numId="36" w16cid:durableId="712539765">
     <w:abstractNumId w:val="14"/>
   </w:num>
   <w:num w:numId="37" w16cid:durableId="1915580370">
-    <w:abstractNumId w:val="35"/>
+    <w:abstractNumId w:val="39"/>
   </w:num>
   <w:num w:numId="38" w16cid:durableId="1108503796">
-    <w:abstractNumId w:val="42"/>
+    <w:abstractNumId w:val="47"/>
   </w:num>
   <w:num w:numId="39" w16cid:durableId="421685742">
-    <w:abstractNumId w:val="21"/>
+    <w:abstractNumId w:val="22"/>
   </w:num>
   <w:num w:numId="40" w16cid:durableId="653338291">
-    <w:abstractNumId w:val="47"/>
+    <w:abstractNumId w:val="53"/>
   </w:num>
   <w:num w:numId="41" w16cid:durableId="337970685">
-    <w:abstractNumId w:val="43"/>
+    <w:abstractNumId w:val="48"/>
   </w:num>
   <w:num w:numId="42" w16cid:durableId="784231819">
-    <w:abstractNumId w:val="31"/>
+    <w:abstractNumId w:val="33"/>
   </w:num>
   <w:num w:numId="43" w16cid:durableId="505630160">
     <w:abstractNumId w:val="12"/>
   </w:num>
   <w:num w:numId="44" w16cid:durableId="1042364726">
-    <w:abstractNumId w:val="46"/>
+    <w:abstractNumId w:val="52"/>
   </w:num>
   <w:num w:numId="45" w16cid:durableId="1543515934">
     <w:abstractNumId w:val="1"/>
   </w:num>
   <w:num w:numId="46" w16cid:durableId="1825589485">
-    <w:abstractNumId w:val="23"/>
+    <w:abstractNumId w:val="24"/>
   </w:num>
   <w:num w:numId="47" w16cid:durableId="1055008949">
     <w:abstractNumId w:val="16"/>
   </w:num>
   <w:num w:numId="48" w16cid:durableId="268319280">
+    <w:abstractNumId w:val="27"/>
+  </w:num>
+  <w:num w:numId="49" w16cid:durableId="1570655564">
+    <w:abstractNumId w:val="35"/>
+  </w:num>
+  <w:num w:numId="50" w16cid:durableId="320891586">
+    <w:abstractNumId w:val="34"/>
+  </w:num>
+  <w:num w:numId="51" w16cid:durableId="989407682">
     <w:abstractNumId w:val="25"/>
+  </w:num>
+  <w:num w:numId="52" w16cid:durableId="522132141">
+    <w:abstractNumId w:val="51"/>
+  </w:num>
+  <w:num w:numId="53" w16cid:durableId="778916793">
+    <w:abstractNumId w:val="17"/>
+  </w:num>
+  <w:num w:numId="54" w16cid:durableId="1356882488">
+    <w:abstractNumId w:val="40"/>
   </w:num>
 </w:numbering>
 </file>
@@ -9028,6 +11885,16 @@
       <w:szCs w:val="24"/>
     </w:rPr>
   </w:style>
+  <w:style w:type="character" w:customStyle="1" w:styleId="t286pc">
+    <w:name w:val="t286pc"/>
+    <w:basedOn w:val="DefaultParagraphFont"/>
+    <w:rsid w:val="00DC63F7"/>
+  </w:style>
+  <w:style w:type="character" w:customStyle="1" w:styleId="vkekvd">
+    <w:name w:val="vkekvd"/>
+    <w:basedOn w:val="DefaultParagraphFont"/>
+    <w:rsid w:val="00DC63F7"/>
+  </w:style>
 </w:styles>
 </file>
 
